--- a/ООП_Курсова_робота Карпов Іван.docx
+++ b/ООП_Курсова_робота Карпов Іван.docx
@@ -107,6 +107,7 @@
         </w:rPr>
         <w:t>’</w:t>
       </w:r>
+      <w:proofErr w:type="spellStart"/>
       <w:r>
         <w:rPr>
           <w:rFonts w:ascii="Times New Roman" w:hAnsi="Times New Roman" w:cs="Times New Roman"/>
@@ -114,7 +115,17 @@
           <w:sz w:val="28"/>
           <w:szCs w:val="28"/>
         </w:rPr>
-        <w:t xml:space="preserve">ютерних </w:t>
+        <w:t>ютерних</w:t>
+      </w:r>
+      <w:proofErr w:type="spellEnd"/>
+      <w:r>
+        <w:rPr>
+          <w:rFonts w:ascii="Times New Roman" w:hAnsi="Times New Roman" w:cs="Times New Roman"/>
+          <w:b/>
+          <w:sz w:val="28"/>
+          <w:szCs w:val="28"/>
+        </w:rPr>
+        <w:t xml:space="preserve"> </w:t>
       </w:r>
     </w:p>
     <w:p>
@@ -510,13 +521,23 @@
           <w:szCs w:val="28"/>
         </w:rPr>
       </w:pPr>
-      <w:r>
-        <w:rPr>
-          <w:rFonts w:ascii="Times New Roman" w:eastAsia="Times New Roman" w:hAnsi="Times New Roman" w:cs="Times New Roman"/>
-          <w:sz w:val="28"/>
-          <w:szCs w:val="28"/>
-        </w:rPr>
-        <w:t>Дишлевий О.П.</w:t>
+      <w:proofErr w:type="spellStart"/>
+      <w:r>
+        <w:rPr>
+          <w:rFonts w:ascii="Times New Roman" w:eastAsia="Times New Roman" w:hAnsi="Times New Roman" w:cs="Times New Roman"/>
+          <w:sz w:val="28"/>
+          <w:szCs w:val="28"/>
+        </w:rPr>
+        <w:t>Дишлевий</w:t>
+      </w:r>
+      <w:proofErr w:type="spellEnd"/>
+      <w:r>
+        <w:rPr>
+          <w:rFonts w:ascii="Times New Roman" w:eastAsia="Times New Roman" w:hAnsi="Times New Roman" w:cs="Times New Roman"/>
+          <w:sz w:val="28"/>
+          <w:szCs w:val="28"/>
+        </w:rPr>
+        <w:t xml:space="preserve"> О.П.</w:t>
       </w:r>
     </w:p>
     <w:p>
@@ -868,7 +889,61 @@
           <w:sz w:val="28"/>
           <w:szCs w:val="28"/>
         </w:rPr>
-        <w:t>В якості типу застосування обрати консольне застосування з командним рядком, як виняток, win forms, wpf.</w:t>
+        <w:t xml:space="preserve">В якості типу застосування обрати консольне застосування з командним рядком, як виняток, </w:t>
+      </w:r>
+      <w:proofErr w:type="spellStart"/>
+      <w:r>
+        <w:rPr>
+          <w:rFonts w:ascii="Times New Roman" w:hAnsi="Times New Roman" w:cs="Times New Roman"/>
+          <w:sz w:val="28"/>
+          <w:szCs w:val="28"/>
+        </w:rPr>
+        <w:t>win</w:t>
+      </w:r>
+      <w:proofErr w:type="spellEnd"/>
+      <w:r>
+        <w:rPr>
+          <w:rFonts w:ascii="Times New Roman" w:hAnsi="Times New Roman" w:cs="Times New Roman"/>
+          <w:sz w:val="28"/>
+          <w:szCs w:val="28"/>
+        </w:rPr>
+        <w:t xml:space="preserve"> </w:t>
+      </w:r>
+      <w:proofErr w:type="spellStart"/>
+      <w:r>
+        <w:rPr>
+          <w:rFonts w:ascii="Times New Roman" w:hAnsi="Times New Roman" w:cs="Times New Roman"/>
+          <w:sz w:val="28"/>
+          <w:szCs w:val="28"/>
+        </w:rPr>
+        <w:t>forms</w:t>
+      </w:r>
+      <w:proofErr w:type="spellEnd"/>
+      <w:r>
+        <w:rPr>
+          <w:rFonts w:ascii="Times New Roman" w:hAnsi="Times New Roman" w:cs="Times New Roman"/>
+          <w:sz w:val="28"/>
+          <w:szCs w:val="28"/>
+        </w:rPr>
+        <w:t xml:space="preserve">, </w:t>
+      </w:r>
+      <w:proofErr w:type="spellStart"/>
+      <w:r>
+        <w:rPr>
+          <w:rFonts w:ascii="Times New Roman" w:hAnsi="Times New Roman" w:cs="Times New Roman"/>
+          <w:sz w:val="28"/>
+          <w:szCs w:val="28"/>
+        </w:rPr>
+        <w:t>wpf</w:t>
+      </w:r>
+      <w:proofErr w:type="spellEnd"/>
+      <w:r>
+        <w:rPr>
+          <w:rFonts w:ascii="Times New Roman" w:hAnsi="Times New Roman" w:cs="Times New Roman"/>
+          <w:sz w:val="28"/>
+          <w:szCs w:val="28"/>
+        </w:rPr>
+        <w:t>.</w:t>
       </w:r>
     </w:p>
     <w:p>
@@ -939,7 +1014,43 @@
           <w:szCs w:val="28"/>
         </w:rPr>
         <w:br/>
-        <w:t>Шар доступу до даних організувати таким чином, щоб він забезпечував збереження даних у файлах за допомогою серіалізації або у БД із застосуванням Entity Framework.</w:t>
+        <w:t xml:space="preserve">Шар доступу до даних організувати таким чином, щоб він забезпечував збереження даних у файлах за допомогою серіалізації або у БД із застосуванням </w:t>
+      </w:r>
+      <w:proofErr w:type="spellStart"/>
+      <w:r>
+        <w:rPr>
+          <w:rFonts w:ascii="Times New Roman" w:hAnsi="Times New Roman" w:cs="Times New Roman"/>
+          <w:sz w:val="28"/>
+          <w:szCs w:val="28"/>
+        </w:rPr>
+        <w:t>Entity</w:t>
+      </w:r>
+      <w:proofErr w:type="spellEnd"/>
+      <w:r>
+        <w:rPr>
+          <w:rFonts w:ascii="Times New Roman" w:hAnsi="Times New Roman" w:cs="Times New Roman"/>
+          <w:sz w:val="28"/>
+          <w:szCs w:val="28"/>
+        </w:rPr>
+        <w:t xml:space="preserve"> </w:t>
+      </w:r>
+      <w:proofErr w:type="spellStart"/>
+      <w:r>
+        <w:rPr>
+          <w:rFonts w:ascii="Times New Roman" w:hAnsi="Times New Roman" w:cs="Times New Roman"/>
+          <w:sz w:val="28"/>
+          <w:szCs w:val="28"/>
+        </w:rPr>
+        <w:t>Framework</w:t>
+      </w:r>
+      <w:proofErr w:type="spellEnd"/>
+      <w:r>
+        <w:rPr>
+          <w:rFonts w:ascii="Times New Roman" w:hAnsi="Times New Roman" w:cs="Times New Roman"/>
+          <w:sz w:val="28"/>
+          <w:szCs w:val="28"/>
+        </w:rPr>
+        <w:t>.</w:t>
       </w:r>
       <w:r>
         <w:rPr>
@@ -1113,7 +1224,25 @@
           <w:sz w:val="28"/>
           <w:szCs w:val="28"/>
         </w:rPr>
-        <w:t>Генерація/ виникнення вийняткових ситуацій, як правило</w:t>
+        <w:t xml:space="preserve">Генерація/ виникнення </w:t>
+      </w:r>
+      <w:proofErr w:type="spellStart"/>
+      <w:r>
+        <w:rPr>
+          <w:rFonts w:ascii="Times New Roman" w:hAnsi="Times New Roman" w:cs="Times New Roman"/>
+          <w:sz w:val="28"/>
+          <w:szCs w:val="28"/>
+        </w:rPr>
+        <w:t>вийняткових</w:t>
+      </w:r>
+      <w:proofErr w:type="spellEnd"/>
+      <w:r>
+        <w:rPr>
+          <w:rFonts w:ascii="Times New Roman" w:hAnsi="Times New Roman" w:cs="Times New Roman"/>
+          <w:sz w:val="28"/>
+          <w:szCs w:val="28"/>
+        </w:rPr>
+        <w:t xml:space="preserve"> ситуацій, як правило</w:t>
       </w:r>
       <w:r>
         <w:rPr>
@@ -1153,7 +1282,61 @@
           <w:sz w:val="28"/>
           <w:szCs w:val="28"/>
         </w:rPr>
-        <w:t>Написати модульні тести, використовуючи певний фреймворк (MSTest, Nunit, Xunit,</w:t>
+        <w:t>Написати модульні тести, використовуючи певний фреймворк (</w:t>
+      </w:r>
+      <w:proofErr w:type="spellStart"/>
+      <w:r>
+        <w:rPr>
+          <w:rFonts w:ascii="Times New Roman" w:hAnsi="Times New Roman" w:cs="Times New Roman"/>
+          <w:sz w:val="28"/>
+          <w:szCs w:val="28"/>
+        </w:rPr>
+        <w:t>MSTest</w:t>
+      </w:r>
+      <w:proofErr w:type="spellEnd"/>
+      <w:r>
+        <w:rPr>
+          <w:rFonts w:ascii="Times New Roman" w:hAnsi="Times New Roman" w:cs="Times New Roman"/>
+          <w:sz w:val="28"/>
+          <w:szCs w:val="28"/>
+        </w:rPr>
+        <w:t xml:space="preserve">, </w:t>
+      </w:r>
+      <w:proofErr w:type="spellStart"/>
+      <w:r>
+        <w:rPr>
+          <w:rFonts w:ascii="Times New Roman" w:hAnsi="Times New Roman" w:cs="Times New Roman"/>
+          <w:sz w:val="28"/>
+          <w:szCs w:val="28"/>
+        </w:rPr>
+        <w:t>Nunit</w:t>
+      </w:r>
+      <w:proofErr w:type="spellEnd"/>
+      <w:r>
+        <w:rPr>
+          <w:rFonts w:ascii="Times New Roman" w:hAnsi="Times New Roman" w:cs="Times New Roman"/>
+          <w:sz w:val="28"/>
+          <w:szCs w:val="28"/>
+        </w:rPr>
+        <w:t xml:space="preserve">, </w:t>
+      </w:r>
+      <w:proofErr w:type="spellStart"/>
+      <w:r>
+        <w:rPr>
+          <w:rFonts w:ascii="Times New Roman" w:hAnsi="Times New Roman" w:cs="Times New Roman"/>
+          <w:sz w:val="28"/>
+          <w:szCs w:val="28"/>
+        </w:rPr>
+        <w:t>Xunit</w:t>
+      </w:r>
+      <w:proofErr w:type="spellEnd"/>
+      <w:r>
+        <w:rPr>
+          <w:rFonts w:ascii="Times New Roman" w:hAnsi="Times New Roman" w:cs="Times New Roman"/>
+          <w:sz w:val="28"/>
+          <w:szCs w:val="28"/>
+        </w:rPr>
+        <w:t>,</w:t>
       </w:r>
       <w:r>
         <w:rPr>
@@ -1217,7 +1400,43 @@
           <w:sz w:val="28"/>
           <w:szCs w:val="28"/>
         </w:rPr>
-        <w:t>продемонструвати відповідними засобами, наприклад AxoCover, CodeCoverage та ін</w:t>
+        <w:t xml:space="preserve">продемонструвати відповідними засобами, наприклад </w:t>
+      </w:r>
+      <w:proofErr w:type="spellStart"/>
+      <w:r>
+        <w:rPr>
+          <w:rFonts w:ascii="Times New Roman" w:hAnsi="Times New Roman" w:cs="Times New Roman"/>
+          <w:sz w:val="28"/>
+          <w:szCs w:val="28"/>
+        </w:rPr>
+        <w:t>AxoCover</w:t>
+      </w:r>
+      <w:proofErr w:type="spellEnd"/>
+      <w:r>
+        <w:rPr>
+          <w:rFonts w:ascii="Times New Roman" w:hAnsi="Times New Roman" w:cs="Times New Roman"/>
+          <w:sz w:val="28"/>
+          <w:szCs w:val="28"/>
+        </w:rPr>
+        <w:t xml:space="preserve">, </w:t>
+      </w:r>
+      <w:proofErr w:type="spellStart"/>
+      <w:r>
+        <w:rPr>
+          <w:rFonts w:ascii="Times New Roman" w:hAnsi="Times New Roman" w:cs="Times New Roman"/>
+          <w:sz w:val="28"/>
+          <w:szCs w:val="28"/>
+        </w:rPr>
+        <w:t>CodeCoverage</w:t>
+      </w:r>
+      <w:proofErr w:type="spellEnd"/>
+      <w:r>
+        <w:rPr>
+          <w:rFonts w:ascii="Times New Roman" w:hAnsi="Times New Roman" w:cs="Times New Roman"/>
+          <w:sz w:val="28"/>
+          <w:szCs w:val="28"/>
+        </w:rPr>
+        <w:t xml:space="preserve"> та ін</w:t>
       </w:r>
       <w:r>
         <w:rPr>
@@ -1297,7 +1516,25 @@
           <w:sz w:val="28"/>
           <w:szCs w:val="28"/>
         </w:rPr>
-        <w:t>’язково застосовувати принцип Triple A.</w:t>
+        <w:t xml:space="preserve">’язково застосовувати принцип </w:t>
+      </w:r>
+      <w:proofErr w:type="spellStart"/>
+      <w:r>
+        <w:rPr>
+          <w:rFonts w:ascii="Times New Roman" w:hAnsi="Times New Roman" w:cs="Times New Roman"/>
+          <w:sz w:val="28"/>
+          <w:szCs w:val="28"/>
+        </w:rPr>
+        <w:t>Triple</w:t>
+      </w:r>
+      <w:proofErr w:type="spellEnd"/>
+      <w:r>
+        <w:rPr>
+          <w:rFonts w:ascii="Times New Roman" w:hAnsi="Times New Roman" w:cs="Times New Roman"/>
+          <w:sz w:val="28"/>
+          <w:szCs w:val="28"/>
+        </w:rPr>
+        <w:t xml:space="preserve"> A.</w:t>
       </w:r>
     </w:p>
     <w:p>
@@ -1337,8 +1574,18 @@
           <w:sz w:val="28"/>
           <w:szCs w:val="28"/>
         </w:rPr>
-        <w:t>ООП, composition over inheritance, loose coupling – high cohesion, inversion of control</w:t>
-      </w:r>
+        <w:t xml:space="preserve">ООП, </w:t>
+      </w:r>
+      <w:proofErr w:type="spellStart"/>
+      <w:r>
+        <w:rPr>
+          <w:rFonts w:ascii="Times New Roman" w:hAnsi="Times New Roman" w:cs="Times New Roman"/>
+          <w:sz w:val="28"/>
+          <w:szCs w:val="28"/>
+        </w:rPr>
+        <w:t>composition</w:t>
+      </w:r>
+      <w:proofErr w:type="spellEnd"/>
       <w:r>
         <w:rPr>
           <w:rFonts w:ascii="Times New Roman" w:hAnsi="Times New Roman" w:cs="Times New Roman"/>
@@ -1347,13 +1594,193 @@
         </w:rPr>
         <w:t xml:space="preserve"> </w:t>
       </w:r>
-      <w:r>
-        <w:rPr>
-          <w:rFonts w:ascii="Times New Roman" w:hAnsi="Times New Roman" w:cs="Times New Roman"/>
-          <w:sz w:val="28"/>
-          <w:szCs w:val="28"/>
-        </w:rPr>
-        <w:t>(IoC). А також - з використанням узагальнень.</w:t>
+      <w:proofErr w:type="spellStart"/>
+      <w:r>
+        <w:rPr>
+          <w:rFonts w:ascii="Times New Roman" w:hAnsi="Times New Roman" w:cs="Times New Roman"/>
+          <w:sz w:val="28"/>
+          <w:szCs w:val="28"/>
+        </w:rPr>
+        <w:t>over</w:t>
+      </w:r>
+      <w:proofErr w:type="spellEnd"/>
+      <w:r>
+        <w:rPr>
+          <w:rFonts w:ascii="Times New Roman" w:hAnsi="Times New Roman" w:cs="Times New Roman"/>
+          <w:sz w:val="28"/>
+          <w:szCs w:val="28"/>
+        </w:rPr>
+        <w:t xml:space="preserve"> </w:t>
+      </w:r>
+      <w:proofErr w:type="spellStart"/>
+      <w:r>
+        <w:rPr>
+          <w:rFonts w:ascii="Times New Roman" w:hAnsi="Times New Roman" w:cs="Times New Roman"/>
+          <w:sz w:val="28"/>
+          <w:szCs w:val="28"/>
+        </w:rPr>
+        <w:t>inheritance</w:t>
+      </w:r>
+      <w:proofErr w:type="spellEnd"/>
+      <w:r>
+        <w:rPr>
+          <w:rFonts w:ascii="Times New Roman" w:hAnsi="Times New Roman" w:cs="Times New Roman"/>
+          <w:sz w:val="28"/>
+          <w:szCs w:val="28"/>
+        </w:rPr>
+        <w:t xml:space="preserve">, </w:t>
+      </w:r>
+      <w:proofErr w:type="spellStart"/>
+      <w:r>
+        <w:rPr>
+          <w:rFonts w:ascii="Times New Roman" w:hAnsi="Times New Roman" w:cs="Times New Roman"/>
+          <w:sz w:val="28"/>
+          <w:szCs w:val="28"/>
+        </w:rPr>
+        <w:t>loose</w:t>
+      </w:r>
+      <w:proofErr w:type="spellEnd"/>
+      <w:r>
+        <w:rPr>
+          <w:rFonts w:ascii="Times New Roman" w:hAnsi="Times New Roman" w:cs="Times New Roman"/>
+          <w:sz w:val="28"/>
+          <w:szCs w:val="28"/>
+        </w:rPr>
+        <w:t xml:space="preserve"> </w:t>
+      </w:r>
+      <w:proofErr w:type="spellStart"/>
+      <w:r>
+        <w:rPr>
+          <w:rFonts w:ascii="Times New Roman" w:hAnsi="Times New Roman" w:cs="Times New Roman"/>
+          <w:sz w:val="28"/>
+          <w:szCs w:val="28"/>
+        </w:rPr>
+        <w:t>coupling</w:t>
+      </w:r>
+      <w:proofErr w:type="spellEnd"/>
+      <w:r>
+        <w:rPr>
+          <w:rFonts w:ascii="Times New Roman" w:hAnsi="Times New Roman" w:cs="Times New Roman"/>
+          <w:sz w:val="28"/>
+          <w:szCs w:val="28"/>
+        </w:rPr>
+        <w:t xml:space="preserve"> – </w:t>
+      </w:r>
+      <w:proofErr w:type="spellStart"/>
+      <w:r>
+        <w:rPr>
+          <w:rFonts w:ascii="Times New Roman" w:hAnsi="Times New Roman" w:cs="Times New Roman"/>
+          <w:sz w:val="28"/>
+          <w:szCs w:val="28"/>
+        </w:rPr>
+        <w:t>high</w:t>
+      </w:r>
+      <w:proofErr w:type="spellEnd"/>
+      <w:r>
+        <w:rPr>
+          <w:rFonts w:ascii="Times New Roman" w:hAnsi="Times New Roman" w:cs="Times New Roman"/>
+          <w:sz w:val="28"/>
+          <w:szCs w:val="28"/>
+        </w:rPr>
+        <w:t xml:space="preserve"> </w:t>
+      </w:r>
+      <w:proofErr w:type="spellStart"/>
+      <w:r>
+        <w:rPr>
+          <w:rFonts w:ascii="Times New Roman" w:hAnsi="Times New Roman" w:cs="Times New Roman"/>
+          <w:sz w:val="28"/>
+          <w:szCs w:val="28"/>
+        </w:rPr>
+        <w:t>cohesion</w:t>
+      </w:r>
+      <w:proofErr w:type="spellEnd"/>
+      <w:r>
+        <w:rPr>
+          <w:rFonts w:ascii="Times New Roman" w:hAnsi="Times New Roman" w:cs="Times New Roman"/>
+          <w:sz w:val="28"/>
+          <w:szCs w:val="28"/>
+        </w:rPr>
+        <w:t xml:space="preserve">, </w:t>
+      </w:r>
+      <w:proofErr w:type="spellStart"/>
+      <w:r>
+        <w:rPr>
+          <w:rFonts w:ascii="Times New Roman" w:hAnsi="Times New Roman" w:cs="Times New Roman"/>
+          <w:sz w:val="28"/>
+          <w:szCs w:val="28"/>
+        </w:rPr>
+        <w:t>inversion</w:t>
+      </w:r>
+      <w:proofErr w:type="spellEnd"/>
+      <w:r>
+        <w:rPr>
+          <w:rFonts w:ascii="Times New Roman" w:hAnsi="Times New Roman" w:cs="Times New Roman"/>
+          <w:sz w:val="28"/>
+          <w:szCs w:val="28"/>
+        </w:rPr>
+        <w:t xml:space="preserve"> </w:t>
+      </w:r>
+      <w:proofErr w:type="spellStart"/>
+      <w:r>
+        <w:rPr>
+          <w:rFonts w:ascii="Times New Roman" w:hAnsi="Times New Roman" w:cs="Times New Roman"/>
+          <w:sz w:val="28"/>
+          <w:szCs w:val="28"/>
+        </w:rPr>
+        <w:t>of</w:t>
+      </w:r>
+      <w:proofErr w:type="spellEnd"/>
+      <w:r>
+        <w:rPr>
+          <w:rFonts w:ascii="Times New Roman" w:hAnsi="Times New Roman" w:cs="Times New Roman"/>
+          <w:sz w:val="28"/>
+          <w:szCs w:val="28"/>
+        </w:rPr>
+        <w:t xml:space="preserve"> </w:t>
+      </w:r>
+      <w:proofErr w:type="spellStart"/>
+      <w:r>
+        <w:rPr>
+          <w:rFonts w:ascii="Times New Roman" w:hAnsi="Times New Roman" w:cs="Times New Roman"/>
+          <w:sz w:val="28"/>
+          <w:szCs w:val="28"/>
+        </w:rPr>
+        <w:t>control</w:t>
+      </w:r>
+      <w:proofErr w:type="spellEnd"/>
+      <w:r>
+        <w:rPr>
+          <w:rFonts w:ascii="Times New Roman" w:hAnsi="Times New Roman" w:cs="Times New Roman"/>
+          <w:sz w:val="28"/>
+          <w:szCs w:val="28"/>
+        </w:rPr>
+        <w:t xml:space="preserve"> </w:t>
+      </w:r>
+      <w:r>
+        <w:rPr>
+          <w:rFonts w:ascii="Times New Roman" w:hAnsi="Times New Roman" w:cs="Times New Roman"/>
+          <w:sz w:val="28"/>
+          <w:szCs w:val="28"/>
+        </w:rPr>
+        <w:t>(</w:t>
+      </w:r>
+      <w:proofErr w:type="spellStart"/>
+      <w:r>
+        <w:rPr>
+          <w:rFonts w:ascii="Times New Roman" w:hAnsi="Times New Roman" w:cs="Times New Roman"/>
+          <w:sz w:val="28"/>
+          <w:szCs w:val="28"/>
+        </w:rPr>
+        <w:t>IoC</w:t>
+      </w:r>
+      <w:proofErr w:type="spellEnd"/>
+      <w:r>
+        <w:rPr>
+          <w:rFonts w:ascii="Times New Roman" w:hAnsi="Times New Roman" w:cs="Times New Roman"/>
+          <w:sz w:val="28"/>
+          <w:szCs w:val="28"/>
+        </w:rPr>
+        <w:t>). А також - з використанням узагальнень.</w:t>
       </w:r>
     </w:p>
     <w:p>
@@ -1409,7 +1836,25 @@
           <w:sz w:val="28"/>
           <w:szCs w:val="28"/>
         </w:rPr>
-        <w:t>необхідності коментарі. Не використовувати public полів у класах. За необхідності</w:t>
+        <w:t xml:space="preserve">необхідності коментарі. Не використовувати </w:t>
+      </w:r>
+      <w:proofErr w:type="spellStart"/>
+      <w:r>
+        <w:rPr>
+          <w:rFonts w:ascii="Times New Roman" w:hAnsi="Times New Roman" w:cs="Times New Roman"/>
+          <w:sz w:val="28"/>
+          <w:szCs w:val="28"/>
+        </w:rPr>
+        <w:t>public</w:t>
+      </w:r>
+      <w:proofErr w:type="spellEnd"/>
+      <w:r>
+        <w:rPr>
+          <w:rFonts w:ascii="Times New Roman" w:hAnsi="Times New Roman" w:cs="Times New Roman"/>
+          <w:sz w:val="28"/>
+          <w:szCs w:val="28"/>
+        </w:rPr>
+        <w:t xml:space="preserve"> полів у класах. За необхідності</w:t>
       </w:r>
       <w:r>
         <w:rPr>
@@ -1425,7 +1870,25 @@
           <w:sz w:val="28"/>
           <w:szCs w:val="28"/>
         </w:rPr>
-        <w:t>доступу до них використати властивості, індексатори чи окремі методи-аксесори. Опис</w:t>
+        <w:t>доступу до них використати властивості, індексатори чи окремі методи-</w:t>
+      </w:r>
+      <w:proofErr w:type="spellStart"/>
+      <w:r>
+        <w:rPr>
+          <w:rFonts w:ascii="Times New Roman" w:hAnsi="Times New Roman" w:cs="Times New Roman"/>
+          <w:sz w:val="28"/>
+          <w:szCs w:val="28"/>
+        </w:rPr>
+        <w:t>аксесори</w:t>
+      </w:r>
+      <w:proofErr w:type="spellEnd"/>
+      <w:r>
+        <w:rPr>
+          <w:rFonts w:ascii="Times New Roman" w:hAnsi="Times New Roman" w:cs="Times New Roman"/>
+          <w:sz w:val="28"/>
+          <w:szCs w:val="28"/>
+        </w:rPr>
+        <w:t>. Опис</w:t>
       </w:r>
       <w:r>
         <w:rPr>
@@ -1699,6 +2162,7 @@
         </w:rPr>
         <w:t xml:space="preserve"> </w:t>
       </w:r>
+      <w:proofErr w:type="spellStart"/>
       <w:r>
         <w:rPr>
           <w:rFonts w:ascii="Times New Roman" w:hAnsi="Times New Roman" w:cs="Times New Roman"/>
@@ -1721,7 +2185,16 @@
           <w:sz w:val="28"/>
           <w:szCs w:val="28"/>
         </w:rPr>
-        <w:t>шнотів)</w:t>
+        <w:t>шнотів</w:t>
+      </w:r>
+      <w:proofErr w:type="spellEnd"/>
+      <w:r>
+        <w:rPr>
+          <w:rFonts w:ascii="Times New Roman" w:hAnsi="Times New Roman" w:cs="Times New Roman"/>
+          <w:sz w:val="28"/>
+          <w:szCs w:val="28"/>
+        </w:rPr>
+        <w:t>)</w:t>
       </w:r>
     </w:p>
     <w:p>
@@ -1760,13 +2233,23 @@
           <w:szCs w:val="28"/>
         </w:rPr>
       </w:pPr>
-      <w:r>
-        <w:rPr>
-          <w:rFonts w:ascii="Times New Roman" w:hAnsi="Times New Roman" w:cs="Times New Roman"/>
-          <w:sz w:val="28"/>
-          <w:szCs w:val="28"/>
-        </w:rPr>
-        <w:t>Лістінг коду проекту (не друкувати, а викласти в репозиторій/ додати архівом)</w:t>
+      <w:proofErr w:type="spellStart"/>
+      <w:r>
+        <w:rPr>
+          <w:rFonts w:ascii="Times New Roman" w:hAnsi="Times New Roman" w:cs="Times New Roman"/>
+          <w:sz w:val="28"/>
+          <w:szCs w:val="28"/>
+        </w:rPr>
+        <w:t>Лістінг</w:t>
+      </w:r>
+      <w:proofErr w:type="spellEnd"/>
+      <w:r>
+        <w:rPr>
+          <w:rFonts w:ascii="Times New Roman" w:hAnsi="Times New Roman" w:cs="Times New Roman"/>
+          <w:sz w:val="28"/>
+          <w:szCs w:val="28"/>
+        </w:rPr>
+        <w:t xml:space="preserve"> коду проекту (не друкувати, а викласти в репозиторій/ додати архівом)</w:t>
       </w:r>
     </w:p>
     <w:p>
@@ -3004,14 +3487,25 @@
           <w:szCs w:val="28"/>
         </w:rPr>
       </w:pPr>
-      <w:r>
-        <w:rPr>
-          <w:rFonts w:ascii="Times New Roman" w:hAnsi="Times New Roman" w:cs="Times New Roman"/>
-          <w:sz w:val="28"/>
-          <w:szCs w:val="28"/>
-          <w:lang w:val="en-US"/>
-        </w:rPr>
-        <w:t xml:space="preserve">CustomerCompany – </w:t>
+      <w:proofErr w:type="spellStart"/>
+      <w:r>
+        <w:rPr>
+          <w:rFonts w:ascii="Times New Roman" w:hAnsi="Times New Roman" w:cs="Times New Roman"/>
+          <w:sz w:val="28"/>
+          <w:szCs w:val="28"/>
+          <w:lang w:val="en-US"/>
+        </w:rPr>
+        <w:t>CustomerCompany</w:t>
+      </w:r>
+      <w:proofErr w:type="spellEnd"/>
+      <w:r>
+        <w:rPr>
+          <w:rFonts w:ascii="Times New Roman" w:hAnsi="Times New Roman" w:cs="Times New Roman"/>
+          <w:sz w:val="28"/>
+          <w:szCs w:val="28"/>
+          <w:lang w:val="en-US"/>
+        </w:rPr>
+        <w:t xml:space="preserve"> – </w:t>
       </w:r>
       <w:r>
         <w:rPr>
@@ -3158,15 +3652,37 @@
         </w:rPr>
         <w:t>Даний рівень містить два інтерфейси (</w:t>
       </w:r>
-      <w:r>
-        <w:rPr>
-          <w:rFonts w:ascii="Times New Roman" w:hAnsi="Times New Roman" w:cs="Times New Roman"/>
-          <w:sz w:val="28"/>
-          <w:szCs w:val="28"/>
-          <w:lang w:val="en-US"/>
-        </w:rPr>
-        <w:t>IEntity, IContainsOtherEntities</w:t>
-      </w:r>
+      <w:proofErr w:type="spellStart"/>
+      <w:r>
+        <w:rPr>
+          <w:rFonts w:ascii="Times New Roman" w:hAnsi="Times New Roman" w:cs="Times New Roman"/>
+          <w:sz w:val="28"/>
+          <w:szCs w:val="28"/>
+          <w:lang w:val="en-US"/>
+        </w:rPr>
+        <w:t>IEntity</w:t>
+      </w:r>
+      <w:proofErr w:type="spellEnd"/>
+      <w:r>
+        <w:rPr>
+          <w:rFonts w:ascii="Times New Roman" w:hAnsi="Times New Roman" w:cs="Times New Roman"/>
+          <w:sz w:val="28"/>
+          <w:szCs w:val="28"/>
+          <w:lang w:val="en-US"/>
+        </w:rPr>
+        <w:t xml:space="preserve">, </w:t>
+      </w:r>
+      <w:proofErr w:type="spellStart"/>
+      <w:r>
+        <w:rPr>
+          <w:rFonts w:ascii="Times New Roman" w:hAnsi="Times New Roman" w:cs="Times New Roman"/>
+          <w:sz w:val="28"/>
+          <w:szCs w:val="28"/>
+          <w:lang w:val="en-US"/>
+        </w:rPr>
+        <w:t>IContainsOtherEntities</w:t>
+      </w:r>
+      <w:proofErr w:type="spellEnd"/>
       <w:r>
         <w:rPr>
           <w:rFonts w:ascii="Times New Roman" w:hAnsi="Times New Roman" w:cs="Times New Roman"/>
@@ -3199,14 +3715,25 @@
           <w:lang w:val="en-US"/>
         </w:rPr>
       </w:pPr>
-      <w:r>
-        <w:rPr>
-          <w:rFonts w:ascii="Times New Roman" w:hAnsi="Times New Roman" w:cs="Times New Roman"/>
-          <w:sz w:val="28"/>
-          <w:szCs w:val="28"/>
-          <w:lang w:val="en-US"/>
-        </w:rPr>
-        <w:t xml:space="preserve">IEntity – </w:t>
+      <w:proofErr w:type="spellStart"/>
+      <w:r>
+        <w:rPr>
+          <w:rFonts w:ascii="Times New Roman" w:hAnsi="Times New Roman" w:cs="Times New Roman"/>
+          <w:sz w:val="28"/>
+          <w:szCs w:val="28"/>
+          <w:lang w:val="en-US"/>
+        </w:rPr>
+        <w:t>IEntity</w:t>
+      </w:r>
+      <w:proofErr w:type="spellEnd"/>
+      <w:r>
+        <w:rPr>
+          <w:rFonts w:ascii="Times New Roman" w:hAnsi="Times New Roman" w:cs="Times New Roman"/>
+          <w:sz w:val="28"/>
+          <w:szCs w:val="28"/>
+          <w:lang w:val="en-US"/>
+        </w:rPr>
+        <w:t xml:space="preserve"> – </w:t>
       </w:r>
       <w:r>
         <w:rPr>
@@ -3216,6 +3743,7 @@
         </w:rPr>
         <w:t xml:space="preserve">даний інтерфейс реалізовують всі класи сутностей. Описує методи </w:t>
       </w:r>
+      <w:proofErr w:type="spellStart"/>
       <w:r>
         <w:rPr>
           <w:rFonts w:ascii="Cascadia Mono" w:eastAsiaTheme="minorHAnsi" w:hAnsi="Cascadia Mono" w:cs="Cascadia Mono"/>
@@ -3224,14 +3752,34 @@
         </w:rPr>
         <w:t>IEntity</w:t>
       </w:r>
+      <w:proofErr w:type="spellEnd"/>
       <w:r>
         <w:rPr>
           <w:rFonts w:ascii="Cascadia Mono" w:eastAsiaTheme="minorHAnsi" w:hAnsi="Cascadia Mono" w:cs="Cascadia Mono"/>
           <w:color w:val="000000"/>
           <w:lang w:eastAsia="en-US"/>
         </w:rPr>
-        <w:t xml:space="preserve"> SetData(</w:t>
-      </w:r>
+        <w:t xml:space="preserve"> </w:t>
+      </w:r>
+      <w:proofErr w:type="spellStart"/>
+      <w:r>
+        <w:rPr>
+          <w:rFonts w:ascii="Cascadia Mono" w:eastAsiaTheme="minorHAnsi" w:hAnsi="Cascadia Mono" w:cs="Cascadia Mono"/>
+          <w:color w:val="000000"/>
+          <w:lang w:eastAsia="en-US"/>
+        </w:rPr>
+        <w:t>SetData</w:t>
+      </w:r>
+      <w:proofErr w:type="spellEnd"/>
+      <w:r>
+        <w:rPr>
+          <w:rFonts w:ascii="Cascadia Mono" w:eastAsiaTheme="minorHAnsi" w:hAnsi="Cascadia Mono" w:cs="Cascadia Mono"/>
+          <w:color w:val="000000"/>
+          <w:lang w:eastAsia="en-US"/>
+        </w:rPr>
+        <w:t>(</w:t>
+      </w:r>
+      <w:proofErr w:type="spellStart"/>
       <w:r>
         <w:rPr>
           <w:rFonts w:ascii="Cascadia Mono" w:eastAsiaTheme="minorHAnsi" w:hAnsi="Cascadia Mono" w:cs="Cascadia Mono"/>
@@ -3240,13 +3788,32 @@
         </w:rPr>
         <w:t>EntityOptions</w:t>
       </w:r>
+      <w:proofErr w:type="spellEnd"/>
       <w:r>
         <w:rPr>
           <w:rFonts w:ascii="Cascadia Mono" w:eastAsiaTheme="minorHAnsi" w:hAnsi="Cascadia Mono" w:cs="Cascadia Mono"/>
           <w:color w:val="000000"/>
           <w:lang w:eastAsia="en-US"/>
         </w:rPr>
-        <w:t xml:space="preserve"> options)</w:t>
+        <w:t xml:space="preserve"> </w:t>
+      </w:r>
+      <w:proofErr w:type="spellStart"/>
+      <w:r>
+        <w:rPr>
+          <w:rFonts w:ascii="Cascadia Mono" w:eastAsiaTheme="minorHAnsi" w:hAnsi="Cascadia Mono" w:cs="Cascadia Mono"/>
+          <w:color w:val="000000"/>
+          <w:lang w:eastAsia="en-US"/>
+        </w:rPr>
+        <w:t>options</w:t>
+      </w:r>
+      <w:proofErr w:type="spellEnd"/>
+      <w:r>
+        <w:rPr>
+          <w:rFonts w:ascii="Cascadia Mono" w:eastAsiaTheme="minorHAnsi" w:hAnsi="Cascadia Mono" w:cs="Cascadia Mono"/>
+          <w:color w:val="000000"/>
+          <w:lang w:eastAsia="en-US"/>
+        </w:rPr>
+        <w:t>)</w:t>
       </w:r>
       <w:r>
         <w:rPr>
@@ -3258,6 +3825,7 @@
         </w:rPr>
         <w:t xml:space="preserve"> та </w:t>
       </w:r>
+      <w:proofErr w:type="spellStart"/>
       <w:r>
         <w:rPr>
           <w:rFonts w:ascii="Cascadia Mono" w:eastAsiaTheme="minorHAnsi" w:hAnsi="Cascadia Mono" w:cs="Cascadia Mono"/>
@@ -3266,14 +3834,34 @@
         </w:rPr>
         <w:t>void</w:t>
       </w:r>
+      <w:proofErr w:type="spellEnd"/>
       <w:r>
         <w:rPr>
           <w:rFonts w:ascii="Cascadia Mono" w:eastAsiaTheme="minorHAnsi" w:hAnsi="Cascadia Mono" w:cs="Cascadia Mono"/>
           <w:color w:val="000000"/>
           <w:lang w:eastAsia="en-US"/>
         </w:rPr>
-        <w:t xml:space="preserve"> ChangeData(</w:t>
-      </w:r>
+        <w:t xml:space="preserve"> </w:t>
+      </w:r>
+      <w:proofErr w:type="spellStart"/>
+      <w:r>
+        <w:rPr>
+          <w:rFonts w:ascii="Cascadia Mono" w:eastAsiaTheme="minorHAnsi" w:hAnsi="Cascadia Mono" w:cs="Cascadia Mono"/>
+          <w:color w:val="000000"/>
+          <w:lang w:eastAsia="en-US"/>
+        </w:rPr>
+        <w:t>ChangeData</w:t>
+      </w:r>
+      <w:proofErr w:type="spellEnd"/>
+      <w:r>
+        <w:rPr>
+          <w:rFonts w:ascii="Cascadia Mono" w:eastAsiaTheme="minorHAnsi" w:hAnsi="Cascadia Mono" w:cs="Cascadia Mono"/>
+          <w:color w:val="000000"/>
+          <w:lang w:eastAsia="en-US"/>
+        </w:rPr>
+        <w:t>(</w:t>
+      </w:r>
+      <w:proofErr w:type="spellStart"/>
       <w:r>
         <w:rPr>
           <w:rFonts w:ascii="Cascadia Mono" w:eastAsiaTheme="minorHAnsi" w:hAnsi="Cascadia Mono" w:cs="Cascadia Mono"/>
@@ -3282,13 +3870,32 @@
         </w:rPr>
         <w:t>EntityOptions</w:t>
       </w:r>
+      <w:proofErr w:type="spellEnd"/>
       <w:r>
         <w:rPr>
           <w:rFonts w:ascii="Cascadia Mono" w:eastAsiaTheme="minorHAnsi" w:hAnsi="Cascadia Mono" w:cs="Cascadia Mono"/>
           <w:color w:val="000000"/>
           <w:lang w:eastAsia="en-US"/>
         </w:rPr>
-        <w:t xml:space="preserve"> options)</w:t>
+        <w:t xml:space="preserve"> </w:t>
+      </w:r>
+      <w:proofErr w:type="spellStart"/>
+      <w:r>
+        <w:rPr>
+          <w:rFonts w:ascii="Cascadia Mono" w:eastAsiaTheme="minorHAnsi" w:hAnsi="Cascadia Mono" w:cs="Cascadia Mono"/>
+          <w:color w:val="000000"/>
+          <w:lang w:eastAsia="en-US"/>
+        </w:rPr>
+        <w:t>options</w:t>
+      </w:r>
+      <w:proofErr w:type="spellEnd"/>
+      <w:r>
+        <w:rPr>
+          <w:rFonts w:ascii="Cascadia Mono" w:eastAsiaTheme="minorHAnsi" w:hAnsi="Cascadia Mono" w:cs="Cascadia Mono"/>
+          <w:color w:val="000000"/>
+          <w:lang w:eastAsia="en-US"/>
+        </w:rPr>
+        <w:t>)</w:t>
       </w:r>
       <w:r>
         <w:rPr>
@@ -3308,18 +3915,42 @@
           <w:szCs w:val="28"/>
           <w:lang w:eastAsia="en-US"/>
         </w:rPr>
-        <w:t xml:space="preserve"> Перший метод використовується при створені екземпляру класа сутності в класі </w:t>
-      </w:r>
+        <w:t xml:space="preserve"> Перший метод використовується при створені екземпляру </w:t>
+      </w:r>
+      <w:proofErr w:type="spellStart"/>
       <w:r>
         <w:rPr>
           <w:rFonts w:ascii="Times New Roman" w:eastAsiaTheme="minorHAnsi" w:hAnsi="Times New Roman" w:cs="Times New Roman"/>
           <w:color w:val="000000"/>
           <w:sz w:val="28"/>
           <w:szCs w:val="28"/>
+          <w:lang w:eastAsia="en-US"/>
+        </w:rPr>
+        <w:t>класа</w:t>
+      </w:r>
+      <w:proofErr w:type="spellEnd"/>
+      <w:r>
+        <w:rPr>
+          <w:rFonts w:ascii="Times New Roman" w:eastAsiaTheme="minorHAnsi" w:hAnsi="Times New Roman" w:cs="Times New Roman"/>
+          <w:color w:val="000000"/>
+          <w:sz w:val="28"/>
+          <w:szCs w:val="28"/>
+          <w:lang w:eastAsia="en-US"/>
+        </w:rPr>
+        <w:t xml:space="preserve"> сутності в класі </w:t>
+      </w:r>
+      <w:proofErr w:type="spellStart"/>
+      <w:r>
+        <w:rPr>
+          <w:rFonts w:ascii="Times New Roman" w:eastAsiaTheme="minorHAnsi" w:hAnsi="Times New Roman" w:cs="Times New Roman"/>
+          <w:color w:val="000000"/>
+          <w:sz w:val="28"/>
+          <w:szCs w:val="28"/>
           <w:lang w:val="en-US" w:eastAsia="en-US"/>
         </w:rPr>
         <w:t>EntityCreator</w:t>
       </w:r>
+      <w:proofErr w:type="spellEnd"/>
       <w:r>
         <w:rPr>
           <w:rFonts w:ascii="Times New Roman" w:eastAsiaTheme="minorHAnsi" w:hAnsi="Times New Roman" w:cs="Times New Roman"/>
@@ -3347,6 +3978,7 @@
           <w:lang w:val="en-US"/>
         </w:rPr>
       </w:pPr>
+      <w:proofErr w:type="spellStart"/>
       <w:r>
         <w:rPr>
           <w:rFonts w:ascii="Times New Roman" w:hAnsi="Times New Roman" w:cs="Times New Roman"/>
@@ -3356,6 +3988,7 @@
         </w:rPr>
         <w:t>IContainsOtherEntities</w:t>
       </w:r>
+      <w:proofErr w:type="spellEnd"/>
       <w:r>
         <w:rPr>
           <w:rFonts w:ascii="Times New Roman" w:hAnsi="Times New Roman" w:cs="Times New Roman"/>
@@ -3423,6 +4056,7 @@
         </w:rPr>
         <w:t xml:space="preserve"> Описує три методи: </w:t>
       </w:r>
+      <w:proofErr w:type="spellStart"/>
       <w:r>
         <w:rPr>
           <w:rFonts w:ascii="Cascadia Mono" w:eastAsiaTheme="minorHAnsi" w:hAnsi="Cascadia Mono" w:cs="Cascadia Mono"/>
@@ -3431,14 +4065,34 @@
         </w:rPr>
         <w:t>void</w:t>
       </w:r>
+      <w:proofErr w:type="spellEnd"/>
       <w:r>
         <w:rPr>
           <w:rFonts w:ascii="Cascadia Mono" w:eastAsiaTheme="minorHAnsi" w:hAnsi="Cascadia Mono" w:cs="Cascadia Mono"/>
           <w:color w:val="000000"/>
           <w:lang w:eastAsia="en-US"/>
         </w:rPr>
-        <w:t xml:space="preserve"> AddEntity(</w:t>
-      </w:r>
+        <w:t xml:space="preserve"> </w:t>
+      </w:r>
+      <w:proofErr w:type="spellStart"/>
+      <w:r>
+        <w:rPr>
+          <w:rFonts w:ascii="Cascadia Mono" w:eastAsiaTheme="minorHAnsi" w:hAnsi="Cascadia Mono" w:cs="Cascadia Mono"/>
+          <w:color w:val="000000"/>
+          <w:lang w:eastAsia="en-US"/>
+        </w:rPr>
+        <w:t>AddEntity</w:t>
+      </w:r>
+      <w:proofErr w:type="spellEnd"/>
+      <w:r>
+        <w:rPr>
+          <w:rFonts w:ascii="Cascadia Mono" w:eastAsiaTheme="minorHAnsi" w:hAnsi="Cascadia Mono" w:cs="Cascadia Mono"/>
+          <w:color w:val="000000"/>
+          <w:lang w:eastAsia="en-US"/>
+        </w:rPr>
+        <w:t>(</w:t>
+      </w:r>
+      <w:proofErr w:type="spellStart"/>
       <w:r>
         <w:rPr>
           <w:rFonts w:ascii="Cascadia Mono" w:eastAsiaTheme="minorHAnsi" w:hAnsi="Cascadia Mono" w:cs="Cascadia Mono"/>
@@ -3447,13 +4101,32 @@
         </w:rPr>
         <w:t>IEntity</w:t>
       </w:r>
+      <w:proofErr w:type="spellEnd"/>
       <w:r>
         <w:rPr>
           <w:rFonts w:ascii="Cascadia Mono" w:eastAsiaTheme="minorHAnsi" w:hAnsi="Cascadia Mono" w:cs="Cascadia Mono"/>
           <w:color w:val="000000"/>
           <w:lang w:eastAsia="en-US"/>
         </w:rPr>
-        <w:t xml:space="preserve"> entity)</w:t>
+        <w:t xml:space="preserve"> </w:t>
+      </w:r>
+      <w:proofErr w:type="spellStart"/>
+      <w:r>
+        <w:rPr>
+          <w:rFonts w:ascii="Cascadia Mono" w:eastAsiaTheme="minorHAnsi" w:hAnsi="Cascadia Mono" w:cs="Cascadia Mono"/>
+          <w:color w:val="000000"/>
+          <w:lang w:eastAsia="en-US"/>
+        </w:rPr>
+        <w:t>entity</w:t>
+      </w:r>
+      <w:proofErr w:type="spellEnd"/>
+      <w:r>
+        <w:rPr>
+          <w:rFonts w:ascii="Cascadia Mono" w:eastAsiaTheme="minorHAnsi" w:hAnsi="Cascadia Mono" w:cs="Cascadia Mono"/>
+          <w:color w:val="000000"/>
+          <w:lang w:eastAsia="en-US"/>
+        </w:rPr>
+        <w:t>)</w:t>
       </w:r>
       <w:r>
         <w:rPr>
@@ -3473,6 +4146,7 @@
         </w:rPr>
         <w:t xml:space="preserve"> </w:t>
       </w:r>
+      <w:proofErr w:type="spellStart"/>
       <w:r>
         <w:rPr>
           <w:rFonts w:ascii="Cascadia Mono" w:eastAsiaTheme="minorHAnsi" w:hAnsi="Cascadia Mono" w:cs="Cascadia Mono"/>
@@ -3481,14 +4155,34 @@
         </w:rPr>
         <w:t>void</w:t>
       </w:r>
+      <w:proofErr w:type="spellEnd"/>
       <w:r>
         <w:rPr>
           <w:rFonts w:ascii="Cascadia Mono" w:eastAsiaTheme="minorHAnsi" w:hAnsi="Cascadia Mono" w:cs="Cascadia Mono"/>
           <w:color w:val="000000"/>
           <w:lang w:eastAsia="en-US"/>
         </w:rPr>
-        <w:t xml:space="preserve"> DeleteEntity(</w:t>
-      </w:r>
+        <w:t xml:space="preserve"> </w:t>
+      </w:r>
+      <w:proofErr w:type="spellStart"/>
+      <w:r>
+        <w:rPr>
+          <w:rFonts w:ascii="Cascadia Mono" w:eastAsiaTheme="minorHAnsi" w:hAnsi="Cascadia Mono" w:cs="Cascadia Mono"/>
+          <w:color w:val="000000"/>
+          <w:lang w:eastAsia="en-US"/>
+        </w:rPr>
+        <w:t>DeleteEntity</w:t>
+      </w:r>
+      <w:proofErr w:type="spellEnd"/>
+      <w:r>
+        <w:rPr>
+          <w:rFonts w:ascii="Cascadia Mono" w:eastAsiaTheme="minorHAnsi" w:hAnsi="Cascadia Mono" w:cs="Cascadia Mono"/>
+          <w:color w:val="000000"/>
+          <w:lang w:eastAsia="en-US"/>
+        </w:rPr>
+        <w:t>(</w:t>
+      </w:r>
+      <w:proofErr w:type="spellStart"/>
       <w:r>
         <w:rPr>
           <w:rFonts w:ascii="Cascadia Mono" w:eastAsiaTheme="minorHAnsi" w:hAnsi="Cascadia Mono" w:cs="Cascadia Mono"/>
@@ -3497,20 +4191,39 @@
         </w:rPr>
         <w:t>IEntity</w:t>
       </w:r>
+      <w:proofErr w:type="spellEnd"/>
       <w:r>
         <w:rPr>
           <w:rFonts w:ascii="Cascadia Mono" w:eastAsiaTheme="minorHAnsi" w:hAnsi="Cascadia Mono" w:cs="Cascadia Mono"/>
           <w:color w:val="000000"/>
           <w:lang w:eastAsia="en-US"/>
         </w:rPr>
-        <w:t xml:space="preserve"> entity)</w:t>
-      </w:r>
-      <w:r>
-        <w:rPr>
-          <w:rFonts w:ascii="Times New Roman" w:hAnsi="Times New Roman" w:cs="Times New Roman"/>
-        </w:rPr>
         <w:t xml:space="preserve"> </w:t>
       </w:r>
+      <w:proofErr w:type="spellStart"/>
+      <w:r>
+        <w:rPr>
+          <w:rFonts w:ascii="Cascadia Mono" w:eastAsiaTheme="minorHAnsi" w:hAnsi="Cascadia Mono" w:cs="Cascadia Mono"/>
+          <w:color w:val="000000"/>
+          <w:lang w:eastAsia="en-US"/>
+        </w:rPr>
+        <w:t>entity</w:t>
+      </w:r>
+      <w:proofErr w:type="spellEnd"/>
+      <w:r>
+        <w:rPr>
+          <w:rFonts w:ascii="Cascadia Mono" w:eastAsiaTheme="minorHAnsi" w:hAnsi="Cascadia Mono" w:cs="Cascadia Mono"/>
+          <w:color w:val="000000"/>
+          <w:lang w:eastAsia="en-US"/>
+        </w:rPr>
+        <w:t>)</w:t>
+      </w:r>
+      <w:r>
+        <w:rPr>
+          <w:rFonts w:ascii="Times New Roman" w:hAnsi="Times New Roman" w:cs="Times New Roman"/>
+        </w:rPr>
+        <w:t xml:space="preserve"> </w:t>
+      </w:r>
       <w:r>
         <w:rPr>
           <w:rFonts w:ascii="Times New Roman" w:hAnsi="Times New Roman" w:cs="Times New Roman"/>
@@ -3525,6 +4238,7 @@
         </w:rPr>
         <w:t xml:space="preserve"> </w:t>
       </w:r>
+      <w:proofErr w:type="spellStart"/>
       <w:r>
         <w:rPr>
           <w:rFonts w:ascii="Cascadia Mono" w:eastAsiaTheme="minorHAnsi" w:hAnsi="Cascadia Mono" w:cs="Cascadia Mono"/>
@@ -3533,14 +4247,34 @@
         </w:rPr>
         <w:t>void</w:t>
       </w:r>
+      <w:proofErr w:type="spellEnd"/>
       <w:r>
         <w:rPr>
           <w:rFonts w:ascii="Cascadia Mono" w:eastAsiaTheme="minorHAnsi" w:hAnsi="Cascadia Mono" w:cs="Cascadia Mono"/>
           <w:color w:val="000000"/>
           <w:lang w:eastAsia="en-US"/>
         </w:rPr>
-        <w:t xml:space="preserve"> DeleteEntity(</w:t>
-      </w:r>
+        <w:t xml:space="preserve"> </w:t>
+      </w:r>
+      <w:proofErr w:type="spellStart"/>
+      <w:r>
+        <w:rPr>
+          <w:rFonts w:ascii="Cascadia Mono" w:eastAsiaTheme="minorHAnsi" w:hAnsi="Cascadia Mono" w:cs="Cascadia Mono"/>
+          <w:color w:val="000000"/>
+          <w:lang w:eastAsia="en-US"/>
+        </w:rPr>
+        <w:t>DeleteEntity</w:t>
+      </w:r>
+      <w:proofErr w:type="spellEnd"/>
+      <w:r>
+        <w:rPr>
+          <w:rFonts w:ascii="Cascadia Mono" w:eastAsiaTheme="minorHAnsi" w:hAnsi="Cascadia Mono" w:cs="Cascadia Mono"/>
+          <w:color w:val="000000"/>
+          <w:lang w:eastAsia="en-US"/>
+        </w:rPr>
+        <w:t>(</w:t>
+      </w:r>
+      <w:proofErr w:type="spellStart"/>
       <w:r>
         <w:rPr>
           <w:rFonts w:ascii="Cascadia Mono" w:eastAsiaTheme="minorHAnsi" w:hAnsi="Cascadia Mono" w:cs="Cascadia Mono"/>
@@ -3549,14 +4283,34 @@
         </w:rPr>
         <w:t>IEntity</w:t>
       </w:r>
+      <w:proofErr w:type="spellEnd"/>
       <w:r>
         <w:rPr>
           <w:rFonts w:ascii="Cascadia Mono" w:eastAsiaTheme="minorHAnsi" w:hAnsi="Cascadia Mono" w:cs="Cascadia Mono"/>
           <w:color w:val="000000"/>
           <w:lang w:eastAsia="en-US"/>
         </w:rPr>
-        <w:t xml:space="preserve"> entity, </w:t>
-      </w:r>
+        <w:t xml:space="preserve"> </w:t>
+      </w:r>
+      <w:proofErr w:type="spellStart"/>
+      <w:r>
+        <w:rPr>
+          <w:rFonts w:ascii="Cascadia Mono" w:eastAsiaTheme="minorHAnsi" w:hAnsi="Cascadia Mono" w:cs="Cascadia Mono"/>
+          <w:color w:val="000000"/>
+          <w:lang w:eastAsia="en-US"/>
+        </w:rPr>
+        <w:t>entity</w:t>
+      </w:r>
+      <w:proofErr w:type="spellEnd"/>
+      <w:r>
+        <w:rPr>
+          <w:rFonts w:ascii="Cascadia Mono" w:eastAsiaTheme="minorHAnsi" w:hAnsi="Cascadia Mono" w:cs="Cascadia Mono"/>
+          <w:color w:val="000000"/>
+          <w:lang w:eastAsia="en-US"/>
+        </w:rPr>
+        <w:t xml:space="preserve">, </w:t>
+      </w:r>
+      <w:proofErr w:type="spellStart"/>
       <w:r>
         <w:rPr>
           <w:rFonts w:ascii="Cascadia Mono" w:eastAsiaTheme="minorHAnsi" w:hAnsi="Cascadia Mono" w:cs="Cascadia Mono"/>
@@ -3565,13 +4319,32 @@
         </w:rPr>
         <w:t>int</w:t>
       </w:r>
+      <w:proofErr w:type="spellEnd"/>
       <w:r>
         <w:rPr>
           <w:rFonts w:ascii="Cascadia Mono" w:eastAsiaTheme="minorHAnsi" w:hAnsi="Cascadia Mono" w:cs="Cascadia Mono"/>
           <w:color w:val="000000"/>
           <w:lang w:eastAsia="en-US"/>
         </w:rPr>
-        <w:t xml:space="preserve"> index)</w:t>
+        <w:t xml:space="preserve"> </w:t>
+      </w:r>
+      <w:proofErr w:type="spellStart"/>
+      <w:r>
+        <w:rPr>
+          <w:rFonts w:ascii="Cascadia Mono" w:eastAsiaTheme="minorHAnsi" w:hAnsi="Cascadia Mono" w:cs="Cascadia Mono"/>
+          <w:color w:val="000000"/>
+          <w:lang w:eastAsia="en-US"/>
+        </w:rPr>
+        <w:t>index</w:t>
+      </w:r>
+      <w:proofErr w:type="spellEnd"/>
+      <w:r>
+        <w:rPr>
+          <w:rFonts w:ascii="Cascadia Mono" w:eastAsiaTheme="minorHAnsi" w:hAnsi="Cascadia Mono" w:cs="Cascadia Mono"/>
+          <w:color w:val="000000"/>
+          <w:lang w:eastAsia="en-US"/>
+        </w:rPr>
+        <w:t>)</w:t>
       </w:r>
       <w:r>
         <w:rPr>
@@ -3646,14 +4419,25 @@
           <w:lang w:val="en-US"/>
         </w:rPr>
       </w:pPr>
-      <w:r>
-        <w:rPr>
-          <w:rFonts w:ascii="Times New Roman" w:hAnsi="Times New Roman" w:cs="Times New Roman"/>
-          <w:sz w:val="28"/>
-          <w:szCs w:val="28"/>
-          <w:lang w:val="en-US"/>
-        </w:rPr>
-        <w:t xml:space="preserve">EntityOptions – </w:t>
+      <w:proofErr w:type="spellStart"/>
+      <w:r>
+        <w:rPr>
+          <w:rFonts w:ascii="Times New Roman" w:hAnsi="Times New Roman" w:cs="Times New Roman"/>
+          <w:sz w:val="28"/>
+          <w:szCs w:val="28"/>
+          <w:lang w:val="en-US"/>
+        </w:rPr>
+        <w:t>EntityOptions</w:t>
+      </w:r>
+      <w:proofErr w:type="spellEnd"/>
+      <w:r>
+        <w:rPr>
+          <w:rFonts w:ascii="Times New Roman" w:hAnsi="Times New Roman" w:cs="Times New Roman"/>
+          <w:sz w:val="28"/>
+          <w:szCs w:val="28"/>
+          <w:lang w:val="en-US"/>
+        </w:rPr>
+        <w:t xml:space="preserve"> – </w:t>
       </w:r>
       <w:r>
         <w:rPr>
@@ -3678,14 +4462,25 @@
           <w:lang w:val="en-US"/>
         </w:rPr>
       </w:pPr>
-      <w:r>
-        <w:rPr>
-          <w:rFonts w:ascii="Times New Roman" w:hAnsi="Times New Roman" w:cs="Times New Roman"/>
-          <w:sz w:val="28"/>
-          <w:szCs w:val="28"/>
-          <w:lang w:val="en-US"/>
-        </w:rPr>
-        <w:t>EntityCreator –</w:t>
+      <w:proofErr w:type="spellStart"/>
+      <w:r>
+        <w:rPr>
+          <w:rFonts w:ascii="Times New Roman" w:hAnsi="Times New Roman" w:cs="Times New Roman"/>
+          <w:sz w:val="28"/>
+          <w:szCs w:val="28"/>
+          <w:lang w:val="en-US"/>
+        </w:rPr>
+        <w:t>EntityCreator</w:t>
+      </w:r>
+      <w:proofErr w:type="spellEnd"/>
+      <w:r>
+        <w:rPr>
+          <w:rFonts w:ascii="Times New Roman" w:hAnsi="Times New Roman" w:cs="Times New Roman"/>
+          <w:sz w:val="28"/>
+          <w:szCs w:val="28"/>
+          <w:lang w:val="en-US"/>
+        </w:rPr>
+        <w:t xml:space="preserve"> –</w:t>
       </w:r>
       <w:r>
         <w:rPr>
@@ -3695,6 +4490,7 @@
         </w:rPr>
         <w:t xml:space="preserve"> узагальнений клас, який створює сутність заданого типу за переданими параметрами. Для коректної та правильної роботи узагальнення має обмеження: </w:t>
       </w:r>
+      <w:proofErr w:type="spellStart"/>
       <w:r>
         <w:rPr>
           <w:rFonts w:ascii="Cascadia Mono" w:eastAsiaTheme="minorHAnsi" w:hAnsi="Cascadia Mono" w:cs="Cascadia Mono"/>
@@ -3703,6 +4499,7 @@
         </w:rPr>
         <w:t>where</w:t>
       </w:r>
+      <w:proofErr w:type="spellEnd"/>
       <w:r>
         <w:rPr>
           <w:rFonts w:ascii="Cascadia Mono" w:eastAsiaTheme="minorHAnsi" w:hAnsi="Cascadia Mono" w:cs="Cascadia Mono"/>
@@ -3727,6 +4524,7 @@
         </w:rPr>
         <w:t xml:space="preserve"> : </w:t>
       </w:r>
+      <w:proofErr w:type="spellStart"/>
       <w:r>
         <w:rPr>
           <w:rFonts w:ascii="Cascadia Mono" w:eastAsiaTheme="minorHAnsi" w:hAnsi="Cascadia Mono" w:cs="Cascadia Mono"/>
@@ -3735,6 +4533,7 @@
         </w:rPr>
         <w:t>class</w:t>
       </w:r>
+      <w:proofErr w:type="spellEnd"/>
       <w:r>
         <w:rPr>
           <w:rFonts w:ascii="Cascadia Mono" w:eastAsiaTheme="minorHAnsi" w:hAnsi="Cascadia Mono" w:cs="Cascadia Mono"/>
@@ -3743,6 +4542,7 @@
         </w:rPr>
         <w:t xml:space="preserve">, </w:t>
       </w:r>
+      <w:proofErr w:type="spellStart"/>
       <w:r>
         <w:rPr>
           <w:rFonts w:ascii="Cascadia Mono" w:eastAsiaTheme="minorHAnsi" w:hAnsi="Cascadia Mono" w:cs="Cascadia Mono"/>
@@ -3751,6 +4551,7 @@
         </w:rPr>
         <w:t>IEntity</w:t>
       </w:r>
+      <w:proofErr w:type="spellEnd"/>
       <w:r>
         <w:rPr>
           <w:rFonts w:ascii="Cascadia Mono" w:eastAsiaTheme="minorHAnsi" w:hAnsi="Cascadia Mono" w:cs="Cascadia Mono"/>
@@ -3759,6 +4560,7 @@
         </w:rPr>
         <w:t xml:space="preserve">, </w:t>
       </w:r>
+      <w:proofErr w:type="spellStart"/>
       <w:r>
         <w:rPr>
           <w:rFonts w:ascii="Cascadia Mono" w:eastAsiaTheme="minorHAnsi" w:hAnsi="Cascadia Mono" w:cs="Cascadia Mono"/>
@@ -3767,6 +4569,7 @@
         </w:rPr>
         <w:t>new</w:t>
       </w:r>
+      <w:proofErr w:type="spellEnd"/>
       <w:r>
         <w:rPr>
           <w:rFonts w:ascii="Cascadia Mono" w:eastAsiaTheme="minorHAnsi" w:hAnsi="Cascadia Mono" w:cs="Cascadia Mono"/>
@@ -3799,22 +4602,51 @@
           <w:lang w:val="en-US"/>
         </w:rPr>
       </w:pPr>
-      <w:r>
-        <w:rPr>
-          <w:rFonts w:ascii="Times New Roman" w:hAnsi="Times New Roman" w:cs="Times New Roman"/>
-          <w:sz w:val="28"/>
-          <w:szCs w:val="28"/>
-          <w:lang w:val="en-US"/>
-        </w:rPr>
-        <w:t xml:space="preserve">EntityContext – </w:t>
-      </w:r>
-      <w:r>
-        <w:rPr>
-          <w:rFonts w:ascii="Times New Roman" w:hAnsi="Times New Roman" w:cs="Times New Roman"/>
-          <w:sz w:val="28"/>
-          <w:szCs w:val="28"/>
-        </w:rPr>
-        <w:t>узагальнений клас, який відповідає за читання(десеріалізацію) та запис(серіалізацію) даних у файли.</w:t>
+      <w:proofErr w:type="spellStart"/>
+      <w:r>
+        <w:rPr>
+          <w:rFonts w:ascii="Times New Roman" w:hAnsi="Times New Roman" w:cs="Times New Roman"/>
+          <w:sz w:val="28"/>
+          <w:szCs w:val="28"/>
+          <w:lang w:val="en-US"/>
+        </w:rPr>
+        <w:t>EntityContext</w:t>
+      </w:r>
+      <w:proofErr w:type="spellEnd"/>
+      <w:r>
+        <w:rPr>
+          <w:rFonts w:ascii="Times New Roman" w:hAnsi="Times New Roman" w:cs="Times New Roman"/>
+          <w:sz w:val="28"/>
+          <w:szCs w:val="28"/>
+          <w:lang w:val="en-US"/>
+        </w:rPr>
+        <w:t xml:space="preserve"> – </w:t>
+      </w:r>
+      <w:r>
+        <w:rPr>
+          <w:rFonts w:ascii="Times New Roman" w:hAnsi="Times New Roman" w:cs="Times New Roman"/>
+          <w:sz w:val="28"/>
+          <w:szCs w:val="28"/>
+        </w:rPr>
+        <w:t>узагальнений клас, який відповідає за читання(</w:t>
+      </w:r>
+      <w:proofErr w:type="spellStart"/>
+      <w:r>
+        <w:rPr>
+          <w:rFonts w:ascii="Times New Roman" w:hAnsi="Times New Roman" w:cs="Times New Roman"/>
+          <w:sz w:val="28"/>
+          <w:szCs w:val="28"/>
+        </w:rPr>
+        <w:t>десеріалізацію</w:t>
+      </w:r>
+      <w:proofErr w:type="spellEnd"/>
+      <w:r>
+        <w:rPr>
+          <w:rFonts w:ascii="Times New Roman" w:hAnsi="Times New Roman" w:cs="Times New Roman"/>
+          <w:sz w:val="28"/>
+          <w:szCs w:val="28"/>
+        </w:rPr>
+        <w:t>) та запис(серіалізацію) даних у файли.</w:t>
       </w:r>
     </w:p>
     <w:p>
@@ -3880,6 +4712,7 @@
         </w:rPr>
         <w:t xml:space="preserve">є лише одне виключення – </w:t>
       </w:r>
+      <w:proofErr w:type="spellStart"/>
       <w:r>
         <w:rPr>
           <w:rFonts w:ascii="Times New Roman" w:hAnsi="Times New Roman" w:cs="Times New Roman"/>
@@ -3888,6 +4721,7 @@
         </w:rPr>
         <w:t>TheFileIsEmptyException</w:t>
       </w:r>
+      <w:proofErr w:type="spellEnd"/>
       <w:r>
         <w:rPr>
           <w:rFonts w:ascii="Times New Roman" w:hAnsi="Times New Roman" w:cs="Times New Roman"/>
@@ -3935,8 +4769,74 @@
           <w:szCs w:val="28"/>
           <w:lang w:val="en-US"/>
         </w:rPr>
-        <w:t>BLL – рівень бізнес логіки</w:t>
-      </w:r>
+        <w:t xml:space="preserve">BLL – </w:t>
+      </w:r>
+      <w:proofErr w:type="spellStart"/>
+      <w:r>
+        <w:rPr>
+          <w:rFonts w:ascii="Times New Roman" w:eastAsia="Times New Roman" w:hAnsi="Times New Roman" w:cs="Times New Roman"/>
+          <w:b/>
+          <w:bCs/>
+          <w:color w:val="auto"/>
+          <w:sz w:val="28"/>
+          <w:szCs w:val="28"/>
+          <w:lang w:val="en-US"/>
+        </w:rPr>
+        <w:t>рівень</w:t>
+      </w:r>
+      <w:proofErr w:type="spellEnd"/>
+      <w:r>
+        <w:rPr>
+          <w:rFonts w:ascii="Times New Roman" w:eastAsia="Times New Roman" w:hAnsi="Times New Roman" w:cs="Times New Roman"/>
+          <w:b/>
+          <w:bCs/>
+          <w:color w:val="auto"/>
+          <w:sz w:val="28"/>
+          <w:szCs w:val="28"/>
+          <w:lang w:val="en-US"/>
+        </w:rPr>
+        <w:t xml:space="preserve"> </w:t>
+      </w:r>
+      <w:proofErr w:type="spellStart"/>
+      <w:r>
+        <w:rPr>
+          <w:rFonts w:ascii="Times New Roman" w:eastAsia="Times New Roman" w:hAnsi="Times New Roman" w:cs="Times New Roman"/>
+          <w:b/>
+          <w:bCs/>
+          <w:color w:val="auto"/>
+          <w:sz w:val="28"/>
+          <w:szCs w:val="28"/>
+          <w:lang w:val="en-US"/>
+        </w:rPr>
+        <w:t>бізнес</w:t>
+      </w:r>
+      <w:proofErr w:type="spellEnd"/>
+      <w:r>
+        <w:rPr>
+          <w:rFonts w:ascii="Times New Roman" w:eastAsia="Times New Roman" w:hAnsi="Times New Roman" w:cs="Times New Roman"/>
+          <w:b/>
+          <w:bCs/>
+          <w:color w:val="auto"/>
+          <w:sz w:val="28"/>
+          <w:szCs w:val="28"/>
+          <w:lang w:val="en-US"/>
+        </w:rPr>
+        <w:t xml:space="preserve"> </w:t>
+      </w:r>
+      <w:proofErr w:type="spellStart"/>
+      <w:r>
+        <w:rPr>
+          <w:rFonts w:ascii="Times New Roman" w:eastAsia="Times New Roman" w:hAnsi="Times New Roman" w:cs="Times New Roman"/>
+          <w:b/>
+          <w:bCs/>
+          <w:color w:val="auto"/>
+          <w:sz w:val="28"/>
+          <w:szCs w:val="28"/>
+          <w:lang w:val="en-US"/>
+        </w:rPr>
+        <w:t>логіки</w:t>
+      </w:r>
+      <w:proofErr w:type="spellEnd"/>
     </w:p>
     <w:p>
       <w:pPr>
@@ -3977,14 +4877,25 @@
           <w:lang w:val="en-US"/>
         </w:rPr>
       </w:pPr>
-      <w:r>
-        <w:rPr>
-          <w:rFonts w:ascii="Times New Roman" w:hAnsi="Times New Roman" w:cs="Times New Roman"/>
-          <w:sz w:val="28"/>
-          <w:szCs w:val="28"/>
-          <w:lang w:val="en-US"/>
-        </w:rPr>
-        <w:t xml:space="preserve">EntityService – </w:t>
+      <w:proofErr w:type="spellStart"/>
+      <w:r>
+        <w:rPr>
+          <w:rFonts w:ascii="Times New Roman" w:hAnsi="Times New Roman" w:cs="Times New Roman"/>
+          <w:sz w:val="28"/>
+          <w:szCs w:val="28"/>
+          <w:lang w:val="en-US"/>
+        </w:rPr>
+        <w:t>EntityService</w:t>
+      </w:r>
+      <w:proofErr w:type="spellEnd"/>
+      <w:r>
+        <w:rPr>
+          <w:rFonts w:ascii="Times New Roman" w:hAnsi="Times New Roman" w:cs="Times New Roman"/>
+          <w:sz w:val="28"/>
+          <w:szCs w:val="28"/>
+          <w:lang w:val="en-US"/>
+        </w:rPr>
+        <w:t xml:space="preserve"> – </w:t>
       </w:r>
       <w:r>
         <w:rPr>
@@ -4043,14 +4954,25 @@
           <w:lang w:val="en-US"/>
         </w:rPr>
       </w:pPr>
-      <w:r>
-        <w:rPr>
-          <w:rFonts w:ascii="Times New Roman" w:hAnsi="Times New Roman" w:cs="Times New Roman"/>
-          <w:sz w:val="28"/>
-          <w:szCs w:val="28"/>
-          <w:lang w:val="en-US"/>
-        </w:rPr>
-        <w:t xml:space="preserve">AddEnityToEntityService – </w:t>
+      <w:proofErr w:type="spellStart"/>
+      <w:r>
+        <w:rPr>
+          <w:rFonts w:ascii="Times New Roman" w:hAnsi="Times New Roman" w:cs="Times New Roman"/>
+          <w:sz w:val="28"/>
+          <w:szCs w:val="28"/>
+          <w:lang w:val="en-US"/>
+        </w:rPr>
+        <w:t>AddEnityToEntityService</w:t>
+      </w:r>
+      <w:proofErr w:type="spellEnd"/>
+      <w:r>
+        <w:rPr>
+          <w:rFonts w:ascii="Times New Roman" w:hAnsi="Times New Roman" w:cs="Times New Roman"/>
+          <w:sz w:val="28"/>
+          <w:szCs w:val="28"/>
+          <w:lang w:val="en-US"/>
+        </w:rPr>
+        <w:t xml:space="preserve"> – </w:t>
       </w:r>
       <w:r>
         <w:rPr>
@@ -4092,6 +5014,7 @@
           <w:lang w:val="en-US"/>
         </w:rPr>
       </w:pPr>
+      <w:proofErr w:type="spellStart"/>
       <w:r>
         <w:rPr>
           <w:rFonts w:ascii="Times New Roman" w:hAnsi="Times New Roman" w:cs="Times New Roman"/>
@@ -4101,6 +5024,7 @@
         </w:rPr>
         <w:t>DeleteEntityFromEntityService</w:t>
       </w:r>
+      <w:proofErr w:type="spellEnd"/>
       <w:r>
         <w:rPr>
           <w:rFonts w:ascii="Times New Roman" w:hAnsi="Times New Roman" w:cs="Times New Roman"/>
@@ -4158,6 +5082,7 @@
           <w:lang w:val="en-US"/>
         </w:rPr>
       </w:pPr>
+      <w:proofErr w:type="spellStart"/>
       <w:r>
         <w:rPr>
           <w:rFonts w:ascii="Times New Roman" w:hAnsi="Times New Roman" w:cs="Times New Roman"/>
@@ -4166,7 +5091,17 @@
           <w:lang w:val="en-US"/>
         </w:rPr>
         <w:lastRenderedPageBreak/>
-        <w:t xml:space="preserve">ChangeEntityDataService – </w:t>
+        <w:t>ChangeEntityDataService</w:t>
+      </w:r>
+      <w:proofErr w:type="spellEnd"/>
+      <w:r>
+        <w:rPr>
+          <w:rFonts w:ascii="Times New Roman" w:hAnsi="Times New Roman" w:cs="Times New Roman"/>
+          <w:sz w:val="28"/>
+          <w:szCs w:val="28"/>
+          <w:lang w:val="en-US"/>
+        </w:rPr>
+        <w:t xml:space="preserve"> – </w:t>
       </w:r>
       <w:r>
         <w:rPr>
@@ -4208,14 +5143,25 @@
           <w:lang w:val="en-US"/>
         </w:rPr>
       </w:pPr>
-      <w:r>
-        <w:rPr>
-          <w:rFonts w:ascii="Times New Roman" w:hAnsi="Times New Roman" w:cs="Times New Roman"/>
-          <w:sz w:val="28"/>
-          <w:szCs w:val="28"/>
-          <w:lang w:val="en-US"/>
-        </w:rPr>
-        <w:t xml:space="preserve">InfoService – </w:t>
+      <w:proofErr w:type="spellStart"/>
+      <w:r>
+        <w:rPr>
+          <w:rFonts w:ascii="Times New Roman" w:hAnsi="Times New Roman" w:cs="Times New Roman"/>
+          <w:sz w:val="28"/>
+          <w:szCs w:val="28"/>
+          <w:lang w:val="en-US"/>
+        </w:rPr>
+        <w:t>InfoService</w:t>
+      </w:r>
+      <w:proofErr w:type="spellEnd"/>
+      <w:r>
+        <w:rPr>
+          <w:rFonts w:ascii="Times New Roman" w:hAnsi="Times New Roman" w:cs="Times New Roman"/>
+          <w:sz w:val="28"/>
+          <w:szCs w:val="28"/>
+          <w:lang w:val="en-US"/>
+        </w:rPr>
+        <w:t xml:space="preserve"> – </w:t>
       </w:r>
       <w:r>
         <w:rPr>
@@ -4225,6 +5171,7 @@
         </w:rPr>
         <w:t xml:space="preserve">отримує дані потрібної сутності, та повертає відсортований (за потрібності) список </w:t>
       </w:r>
+      <w:proofErr w:type="spellStart"/>
       <w:r>
         <w:rPr>
           <w:rFonts w:ascii="Times New Roman" w:hAnsi="Times New Roman" w:cs="Times New Roman"/>
@@ -4234,13 +5181,32 @@
         </w:rPr>
         <w:t>DataPresenter</w:t>
       </w:r>
-      <w:r>
-        <w:rPr>
-          <w:rFonts w:ascii="Times New Roman" w:hAnsi="Times New Roman" w:cs="Times New Roman"/>
-          <w:sz w:val="28"/>
-          <w:szCs w:val="28"/>
-        </w:rPr>
-        <w:t>’ів з заповненими даними;</w:t>
+      <w:proofErr w:type="spellEnd"/>
+      <w:r>
+        <w:rPr>
+          <w:rFonts w:ascii="Times New Roman" w:hAnsi="Times New Roman" w:cs="Times New Roman"/>
+          <w:sz w:val="28"/>
+          <w:szCs w:val="28"/>
+        </w:rPr>
+        <w:t>’</w:t>
+      </w:r>
+      <w:proofErr w:type="spellStart"/>
+      <w:r>
+        <w:rPr>
+          <w:rFonts w:ascii="Times New Roman" w:hAnsi="Times New Roman" w:cs="Times New Roman"/>
+          <w:sz w:val="28"/>
+          <w:szCs w:val="28"/>
+        </w:rPr>
+        <w:t>ів</w:t>
+      </w:r>
+      <w:proofErr w:type="spellEnd"/>
+      <w:r>
+        <w:rPr>
+          <w:rFonts w:ascii="Times New Roman" w:hAnsi="Times New Roman" w:cs="Times New Roman"/>
+          <w:sz w:val="28"/>
+          <w:szCs w:val="28"/>
+        </w:rPr>
+        <w:t xml:space="preserve"> з заповненими даними;</w:t>
       </w:r>
     </w:p>
     <w:p>
@@ -4259,14 +5225,25 @@
           <w:lang w:val="en-US"/>
         </w:rPr>
       </w:pPr>
-      <w:r>
-        <w:rPr>
-          <w:rFonts w:ascii="Times New Roman" w:hAnsi="Times New Roman" w:cs="Times New Roman"/>
-          <w:sz w:val="28"/>
-          <w:szCs w:val="28"/>
-          <w:lang w:val="en-US"/>
-        </w:rPr>
-        <w:t xml:space="preserve">SearchService – </w:t>
+      <w:proofErr w:type="spellStart"/>
+      <w:r>
+        <w:rPr>
+          <w:rFonts w:ascii="Times New Roman" w:hAnsi="Times New Roman" w:cs="Times New Roman"/>
+          <w:sz w:val="28"/>
+          <w:szCs w:val="28"/>
+          <w:lang w:val="en-US"/>
+        </w:rPr>
+        <w:t>SearchService</w:t>
+      </w:r>
+      <w:proofErr w:type="spellEnd"/>
+      <w:r>
+        <w:rPr>
+          <w:rFonts w:ascii="Times New Roman" w:hAnsi="Times New Roman" w:cs="Times New Roman"/>
+          <w:sz w:val="28"/>
+          <w:szCs w:val="28"/>
+          <w:lang w:val="en-US"/>
+        </w:rPr>
+        <w:t xml:space="preserve"> – </w:t>
       </w:r>
       <w:r>
         <w:rPr>
@@ -4276,14 +5253,25 @@
         </w:rPr>
         <w:t xml:space="preserve">отримує з </w:t>
       </w:r>
-      <w:r>
-        <w:rPr>
-          <w:rFonts w:ascii="Times New Roman" w:hAnsi="Times New Roman" w:cs="Times New Roman"/>
-          <w:sz w:val="28"/>
-          <w:szCs w:val="28"/>
-          <w:lang w:val="en-US"/>
-        </w:rPr>
-        <w:t xml:space="preserve">InfoService </w:t>
+      <w:proofErr w:type="spellStart"/>
+      <w:r>
+        <w:rPr>
+          <w:rFonts w:ascii="Times New Roman" w:hAnsi="Times New Roman" w:cs="Times New Roman"/>
+          <w:sz w:val="28"/>
+          <w:szCs w:val="28"/>
+          <w:lang w:val="en-US"/>
+        </w:rPr>
+        <w:t>InfoService</w:t>
+      </w:r>
+      <w:proofErr w:type="spellEnd"/>
+      <w:r>
+        <w:rPr>
+          <w:rFonts w:ascii="Times New Roman" w:hAnsi="Times New Roman" w:cs="Times New Roman"/>
+          <w:sz w:val="28"/>
+          <w:szCs w:val="28"/>
+          <w:lang w:val="en-US"/>
+        </w:rPr>
+        <w:t xml:space="preserve"> </w:t>
       </w:r>
       <w:r>
         <w:rPr>
@@ -4301,6 +5289,7 @@
         </w:rPr>
         <w:t xml:space="preserve">список </w:t>
       </w:r>
+      <w:proofErr w:type="spellStart"/>
       <w:r>
         <w:rPr>
           <w:rFonts w:ascii="Times New Roman" w:hAnsi="Times New Roman" w:cs="Times New Roman"/>
@@ -4310,14 +5299,34 @@
         </w:rPr>
         <w:t>DataPresenter</w:t>
       </w:r>
-      <w:r>
-        <w:rPr>
-          <w:rFonts w:ascii="Times New Roman" w:hAnsi="Times New Roman" w:cs="Times New Roman"/>
-          <w:sz w:val="28"/>
-          <w:szCs w:val="28"/>
-        </w:rPr>
-        <w:t xml:space="preserve">’ів та по ключовому слову вибирає з них ті, в яких міститься ключове слово, потім повертає список </w:t>
-      </w:r>
+      <w:proofErr w:type="spellEnd"/>
+      <w:r>
+        <w:rPr>
+          <w:rFonts w:ascii="Times New Roman" w:hAnsi="Times New Roman" w:cs="Times New Roman"/>
+          <w:sz w:val="28"/>
+          <w:szCs w:val="28"/>
+        </w:rPr>
+        <w:t>’</w:t>
+      </w:r>
+      <w:proofErr w:type="spellStart"/>
+      <w:r>
+        <w:rPr>
+          <w:rFonts w:ascii="Times New Roman" w:hAnsi="Times New Roman" w:cs="Times New Roman"/>
+          <w:sz w:val="28"/>
+          <w:szCs w:val="28"/>
+        </w:rPr>
+        <w:t>ів</w:t>
+      </w:r>
+      <w:proofErr w:type="spellEnd"/>
+      <w:r>
+        <w:rPr>
+          <w:rFonts w:ascii="Times New Roman" w:hAnsi="Times New Roman" w:cs="Times New Roman"/>
+          <w:sz w:val="28"/>
+          <w:szCs w:val="28"/>
+        </w:rPr>
+        <w:t xml:space="preserve"> та по ключовому слову вибирає з них ті, в яких міститься ключове слово, потім повертає список </w:t>
+      </w:r>
+      <w:proofErr w:type="spellStart"/>
       <w:r>
         <w:rPr>
           <w:rFonts w:ascii="Times New Roman" w:hAnsi="Times New Roman" w:cs="Times New Roman"/>
@@ -4327,13 +5336,32 @@
         </w:rPr>
         <w:t>DataPresenter</w:t>
       </w:r>
-      <w:r>
-        <w:rPr>
-          <w:rFonts w:ascii="Times New Roman" w:hAnsi="Times New Roman" w:cs="Times New Roman"/>
-          <w:sz w:val="28"/>
-          <w:szCs w:val="28"/>
-        </w:rPr>
-        <w:t>’ів зі збігами.</w:t>
+      <w:proofErr w:type="spellEnd"/>
+      <w:r>
+        <w:rPr>
+          <w:rFonts w:ascii="Times New Roman" w:hAnsi="Times New Roman" w:cs="Times New Roman"/>
+          <w:sz w:val="28"/>
+          <w:szCs w:val="28"/>
+        </w:rPr>
+        <w:t>’</w:t>
+      </w:r>
+      <w:proofErr w:type="spellStart"/>
+      <w:r>
+        <w:rPr>
+          <w:rFonts w:ascii="Times New Roman" w:hAnsi="Times New Roman" w:cs="Times New Roman"/>
+          <w:sz w:val="28"/>
+          <w:szCs w:val="28"/>
+        </w:rPr>
+        <w:t>ів</w:t>
+      </w:r>
+      <w:proofErr w:type="spellEnd"/>
+      <w:r>
+        <w:rPr>
+          <w:rFonts w:ascii="Times New Roman" w:hAnsi="Times New Roman" w:cs="Times New Roman"/>
+          <w:sz w:val="28"/>
+          <w:szCs w:val="28"/>
+        </w:rPr>
+        <w:t xml:space="preserve"> зі збігами.</w:t>
       </w:r>
     </w:p>
     <w:p>
@@ -4375,14 +5403,25 @@
           <w:lang w:val="en-US"/>
         </w:rPr>
       </w:pPr>
-      <w:r>
-        <w:rPr>
-          <w:rFonts w:ascii="Times New Roman" w:hAnsi="Times New Roman" w:cs="Times New Roman"/>
-          <w:sz w:val="28"/>
-          <w:szCs w:val="28"/>
-          <w:lang w:val="en-US"/>
-        </w:rPr>
-        <w:t xml:space="preserve">EntityOptions – </w:t>
+      <w:proofErr w:type="spellStart"/>
+      <w:r>
+        <w:rPr>
+          <w:rFonts w:ascii="Times New Roman" w:hAnsi="Times New Roman" w:cs="Times New Roman"/>
+          <w:sz w:val="28"/>
+          <w:szCs w:val="28"/>
+          <w:lang w:val="en-US"/>
+        </w:rPr>
+        <w:t>EntityOptions</w:t>
+      </w:r>
+      <w:proofErr w:type="spellEnd"/>
+      <w:r>
+        <w:rPr>
+          <w:rFonts w:ascii="Times New Roman" w:hAnsi="Times New Roman" w:cs="Times New Roman"/>
+          <w:sz w:val="28"/>
+          <w:szCs w:val="28"/>
+          <w:lang w:val="en-US"/>
+        </w:rPr>
+        <w:t xml:space="preserve"> – </w:t>
       </w:r>
       <w:r>
         <w:rPr>
@@ -4426,14 +5465,25 @@
         </w:rPr>
         <w:t xml:space="preserve">до </w:t>
       </w:r>
-      <w:r>
-        <w:rPr>
-          <w:rFonts w:ascii="Times New Roman" w:hAnsi="Times New Roman" w:cs="Times New Roman"/>
-          <w:sz w:val="28"/>
-          <w:szCs w:val="28"/>
-          <w:lang w:val="en-US"/>
-        </w:rPr>
-        <w:t xml:space="preserve">EntityOptions </w:t>
+      <w:proofErr w:type="spellStart"/>
+      <w:r>
+        <w:rPr>
+          <w:rFonts w:ascii="Times New Roman" w:hAnsi="Times New Roman" w:cs="Times New Roman"/>
+          <w:sz w:val="28"/>
+          <w:szCs w:val="28"/>
+          <w:lang w:val="en-US"/>
+        </w:rPr>
+        <w:t>EntityOptions</w:t>
+      </w:r>
+      <w:proofErr w:type="spellEnd"/>
+      <w:r>
+        <w:rPr>
+          <w:rFonts w:ascii="Times New Roman" w:hAnsi="Times New Roman" w:cs="Times New Roman"/>
+          <w:sz w:val="28"/>
+          <w:szCs w:val="28"/>
+          <w:lang w:val="en-US"/>
+        </w:rPr>
+        <w:t xml:space="preserve"> </w:t>
       </w:r>
       <w:r>
         <w:rPr>
@@ -4475,14 +5525,25 @@
           <w:lang w:val="en-US"/>
         </w:rPr>
       </w:pPr>
-      <w:r>
-        <w:rPr>
-          <w:rFonts w:ascii="Times New Roman" w:hAnsi="Times New Roman" w:cs="Times New Roman"/>
-          <w:sz w:val="28"/>
-          <w:szCs w:val="28"/>
-          <w:lang w:val="en-US"/>
-        </w:rPr>
-        <w:t xml:space="preserve">OptionsConverter – </w:t>
+      <w:proofErr w:type="spellStart"/>
+      <w:r>
+        <w:rPr>
+          <w:rFonts w:ascii="Times New Roman" w:hAnsi="Times New Roman" w:cs="Times New Roman"/>
+          <w:sz w:val="28"/>
+          <w:szCs w:val="28"/>
+          <w:lang w:val="en-US"/>
+        </w:rPr>
+        <w:t>OptionsConverter</w:t>
+      </w:r>
+      <w:proofErr w:type="spellEnd"/>
+      <w:r>
+        <w:rPr>
+          <w:rFonts w:ascii="Times New Roman" w:hAnsi="Times New Roman" w:cs="Times New Roman"/>
+          <w:sz w:val="28"/>
+          <w:szCs w:val="28"/>
+          <w:lang w:val="en-US"/>
+        </w:rPr>
+        <w:t xml:space="preserve"> – </w:t>
       </w:r>
       <w:r>
         <w:rPr>
@@ -4492,14 +5553,25 @@
         </w:rPr>
         <w:t xml:space="preserve">конвертує </w:t>
       </w:r>
-      <w:r>
-        <w:rPr>
-          <w:rFonts w:ascii="Times New Roman" w:hAnsi="Times New Roman" w:cs="Times New Roman"/>
-          <w:sz w:val="28"/>
-          <w:szCs w:val="28"/>
-          <w:lang w:val="en-US"/>
-        </w:rPr>
-        <w:t xml:space="preserve">BLL.EntityOptions </w:t>
+      <w:proofErr w:type="spellStart"/>
+      <w:r>
+        <w:rPr>
+          <w:rFonts w:ascii="Times New Roman" w:hAnsi="Times New Roman" w:cs="Times New Roman"/>
+          <w:sz w:val="28"/>
+          <w:szCs w:val="28"/>
+          <w:lang w:val="en-US"/>
+        </w:rPr>
+        <w:t>BLL.EntityOptions</w:t>
+      </w:r>
+      <w:proofErr w:type="spellEnd"/>
+      <w:r>
+        <w:rPr>
+          <w:rFonts w:ascii="Times New Roman" w:hAnsi="Times New Roman" w:cs="Times New Roman"/>
+          <w:sz w:val="28"/>
+          <w:szCs w:val="28"/>
+          <w:lang w:val="en-US"/>
+        </w:rPr>
+        <w:t xml:space="preserve"> </w:t>
       </w:r>
       <w:r>
         <w:rPr>
@@ -4509,14 +5581,25 @@
         </w:rPr>
         <w:t xml:space="preserve">в </w:t>
       </w:r>
-      <w:r>
-        <w:rPr>
-          <w:rFonts w:ascii="Times New Roman" w:hAnsi="Times New Roman" w:cs="Times New Roman"/>
-          <w:sz w:val="28"/>
-          <w:szCs w:val="28"/>
-          <w:lang w:val="en-US"/>
-        </w:rPr>
-        <w:t>DAL.EnityOptions;</w:t>
+      <w:proofErr w:type="spellStart"/>
+      <w:r>
+        <w:rPr>
+          <w:rFonts w:ascii="Times New Roman" w:hAnsi="Times New Roman" w:cs="Times New Roman"/>
+          <w:sz w:val="28"/>
+          <w:szCs w:val="28"/>
+          <w:lang w:val="en-US"/>
+        </w:rPr>
+        <w:t>DAL.EnityOptions</w:t>
+      </w:r>
+      <w:proofErr w:type="spellEnd"/>
+      <w:r>
+        <w:rPr>
+          <w:rFonts w:ascii="Times New Roman" w:hAnsi="Times New Roman" w:cs="Times New Roman"/>
+          <w:sz w:val="28"/>
+          <w:szCs w:val="28"/>
+          <w:lang w:val="en-US"/>
+        </w:rPr>
+        <w:t>;</w:t>
       </w:r>
     </w:p>
     <w:p>
@@ -4533,14 +5616,25 @@
           <w:lang w:val="en-US"/>
         </w:rPr>
       </w:pPr>
-      <w:r>
-        <w:rPr>
-          <w:rFonts w:ascii="Times New Roman" w:hAnsi="Times New Roman" w:cs="Times New Roman"/>
-          <w:sz w:val="28"/>
-          <w:szCs w:val="28"/>
-          <w:lang w:val="en-US"/>
-        </w:rPr>
-        <w:t xml:space="preserve">DataPresenter – </w:t>
+      <w:proofErr w:type="spellStart"/>
+      <w:r>
+        <w:rPr>
+          <w:rFonts w:ascii="Times New Roman" w:hAnsi="Times New Roman" w:cs="Times New Roman"/>
+          <w:sz w:val="28"/>
+          <w:szCs w:val="28"/>
+          <w:lang w:val="en-US"/>
+        </w:rPr>
+        <w:t>DataPresenter</w:t>
+      </w:r>
+      <w:proofErr w:type="spellEnd"/>
+      <w:r>
+        <w:rPr>
+          <w:rFonts w:ascii="Times New Roman" w:hAnsi="Times New Roman" w:cs="Times New Roman"/>
+          <w:sz w:val="28"/>
+          <w:szCs w:val="28"/>
+          <w:lang w:val="en-US"/>
+        </w:rPr>
+        <w:t xml:space="preserve"> – </w:t>
       </w:r>
       <w:r>
         <w:rPr>
@@ -4550,6 +5644,7 @@
         </w:rPr>
         <w:t xml:space="preserve">містить властивості для індексу конкретного </w:t>
       </w:r>
+      <w:proofErr w:type="spellStart"/>
       <w:r>
         <w:rPr>
           <w:rFonts w:ascii="Times New Roman" w:hAnsi="Times New Roman" w:cs="Times New Roman"/>
@@ -4559,6 +5654,7 @@
         </w:rPr>
         <w:t>DataPresenter</w:t>
       </w:r>
+      <w:proofErr w:type="spellEnd"/>
       <w:r>
         <w:rPr>
           <w:rFonts w:ascii="Times New Roman" w:hAnsi="Times New Roman" w:cs="Times New Roman"/>
@@ -4567,14 +5663,25 @@
         </w:rPr>
         <w:t xml:space="preserve"> та словник для заповнення його даними в </w:t>
       </w:r>
-      <w:r>
-        <w:rPr>
-          <w:rFonts w:ascii="Times New Roman" w:hAnsi="Times New Roman" w:cs="Times New Roman"/>
-          <w:sz w:val="28"/>
-          <w:szCs w:val="28"/>
-          <w:lang w:val="en-US"/>
-        </w:rPr>
-        <w:t>InfoService;</w:t>
+      <w:proofErr w:type="spellStart"/>
+      <w:r>
+        <w:rPr>
+          <w:rFonts w:ascii="Times New Roman" w:hAnsi="Times New Roman" w:cs="Times New Roman"/>
+          <w:sz w:val="28"/>
+          <w:szCs w:val="28"/>
+          <w:lang w:val="en-US"/>
+        </w:rPr>
+        <w:t>InfoService</w:t>
+      </w:r>
+      <w:proofErr w:type="spellEnd"/>
+      <w:r>
+        <w:rPr>
+          <w:rFonts w:ascii="Times New Roman" w:hAnsi="Times New Roman" w:cs="Times New Roman"/>
+          <w:sz w:val="28"/>
+          <w:szCs w:val="28"/>
+          <w:lang w:val="en-US"/>
+        </w:rPr>
+        <w:t>;</w:t>
       </w:r>
     </w:p>
     <w:p>
@@ -4592,31 +5699,63 @@
           <w:lang w:val="en-US"/>
         </w:rPr>
       </w:pPr>
-      <w:r>
-        <w:rPr>
-          <w:rFonts w:ascii="Times New Roman" w:hAnsi="Times New Roman" w:cs="Times New Roman"/>
-          <w:sz w:val="28"/>
-          <w:szCs w:val="28"/>
-          <w:lang w:val="en-US"/>
-        </w:rPr>
-        <w:t xml:space="preserve">SortingType – </w:t>
-      </w:r>
-      <w:r>
-        <w:rPr>
-          <w:rFonts w:ascii="Times New Roman" w:hAnsi="Times New Roman" w:cs="Times New Roman"/>
-          <w:sz w:val="28"/>
-          <w:szCs w:val="28"/>
-        </w:rPr>
-        <w:t xml:space="preserve">енумератор з типами сортування. Використовується в </w:t>
-      </w:r>
-      <w:r>
-        <w:rPr>
-          <w:rFonts w:ascii="Times New Roman" w:hAnsi="Times New Roman" w:cs="Times New Roman"/>
-          <w:sz w:val="28"/>
-          <w:szCs w:val="28"/>
-          <w:lang w:val="en-US"/>
-        </w:rPr>
-        <w:t xml:space="preserve">InfoService </w:t>
+      <w:proofErr w:type="spellStart"/>
+      <w:r>
+        <w:rPr>
+          <w:rFonts w:ascii="Times New Roman" w:hAnsi="Times New Roman" w:cs="Times New Roman"/>
+          <w:sz w:val="28"/>
+          <w:szCs w:val="28"/>
+          <w:lang w:val="en-US"/>
+        </w:rPr>
+        <w:t>SortingType</w:t>
+      </w:r>
+      <w:proofErr w:type="spellEnd"/>
+      <w:r>
+        <w:rPr>
+          <w:rFonts w:ascii="Times New Roman" w:hAnsi="Times New Roman" w:cs="Times New Roman"/>
+          <w:sz w:val="28"/>
+          <w:szCs w:val="28"/>
+          <w:lang w:val="en-US"/>
+        </w:rPr>
+        <w:t xml:space="preserve"> – </w:t>
+      </w:r>
+      <w:proofErr w:type="spellStart"/>
+      <w:r>
+        <w:rPr>
+          <w:rFonts w:ascii="Times New Roman" w:hAnsi="Times New Roman" w:cs="Times New Roman"/>
+          <w:sz w:val="28"/>
+          <w:szCs w:val="28"/>
+        </w:rPr>
+        <w:t>енумератор</w:t>
+      </w:r>
+      <w:proofErr w:type="spellEnd"/>
+      <w:r>
+        <w:rPr>
+          <w:rFonts w:ascii="Times New Roman" w:hAnsi="Times New Roman" w:cs="Times New Roman"/>
+          <w:sz w:val="28"/>
+          <w:szCs w:val="28"/>
+        </w:rPr>
+        <w:t xml:space="preserve"> з типами сортування. Використовується в </w:t>
+      </w:r>
+      <w:proofErr w:type="spellStart"/>
+      <w:r>
+        <w:rPr>
+          <w:rFonts w:ascii="Times New Roman" w:hAnsi="Times New Roman" w:cs="Times New Roman"/>
+          <w:sz w:val="28"/>
+          <w:szCs w:val="28"/>
+          <w:lang w:val="en-US"/>
+        </w:rPr>
+        <w:t>InfoService</w:t>
+      </w:r>
+      <w:proofErr w:type="spellEnd"/>
+      <w:r>
+        <w:rPr>
+          <w:rFonts w:ascii="Times New Roman" w:hAnsi="Times New Roman" w:cs="Times New Roman"/>
+          <w:sz w:val="28"/>
+          <w:szCs w:val="28"/>
+          <w:lang w:val="en-US"/>
+        </w:rPr>
+        <w:t xml:space="preserve"> </w:t>
       </w:r>
       <w:r>
         <w:rPr>
@@ -4682,6 +5821,7 @@
           <w:lang w:val="en-US"/>
         </w:rPr>
       </w:pPr>
+      <w:proofErr w:type="spellStart"/>
       <w:r>
         <w:rPr>
           <w:rFonts w:ascii="Times New Roman" w:hAnsi="Times New Roman" w:cs="Times New Roman"/>
@@ -4691,6 +5831,7 @@
         </w:rPr>
         <w:t>EntitiesEmptyException</w:t>
       </w:r>
+      <w:proofErr w:type="spellEnd"/>
       <w:r>
         <w:rPr>
           <w:rFonts w:ascii="Times New Roman" w:hAnsi="Times New Roman" w:cs="Times New Roman"/>
@@ -4714,6 +5855,7 @@
           <w:lang w:val="en-US"/>
         </w:rPr>
       </w:pPr>
+      <w:proofErr w:type="spellStart"/>
       <w:r>
         <w:rPr>
           <w:rFonts w:ascii="Times New Roman" w:hAnsi="Times New Roman" w:cs="Times New Roman"/>
@@ -4723,6 +5865,7 @@
         </w:rPr>
         <w:t>NoMatchesFoundException</w:t>
       </w:r>
+      <w:proofErr w:type="spellEnd"/>
       <w:r>
         <w:rPr>
           <w:rFonts w:ascii="Times New Roman" w:hAnsi="Times New Roman" w:cs="Times New Roman"/>
@@ -4771,8 +5914,48 @@
           <w:szCs w:val="28"/>
           <w:lang w:val="en-US"/>
         </w:rPr>
-        <w:t>PL – рівень представлення</w:t>
-      </w:r>
+        <w:t xml:space="preserve">PL – </w:t>
+      </w:r>
+      <w:proofErr w:type="spellStart"/>
+      <w:r>
+        <w:rPr>
+          <w:rFonts w:ascii="Times New Roman" w:eastAsia="Times New Roman" w:hAnsi="Times New Roman" w:cs="Times New Roman"/>
+          <w:b/>
+          <w:bCs/>
+          <w:color w:val="auto"/>
+          <w:sz w:val="28"/>
+          <w:szCs w:val="28"/>
+          <w:lang w:val="en-US"/>
+        </w:rPr>
+        <w:t>рівень</w:t>
+      </w:r>
+      <w:proofErr w:type="spellEnd"/>
+      <w:r>
+        <w:rPr>
+          <w:rFonts w:ascii="Times New Roman" w:eastAsia="Times New Roman" w:hAnsi="Times New Roman" w:cs="Times New Roman"/>
+          <w:b/>
+          <w:bCs/>
+          <w:color w:val="auto"/>
+          <w:sz w:val="28"/>
+          <w:szCs w:val="28"/>
+          <w:lang w:val="en-US"/>
+        </w:rPr>
+        <w:t xml:space="preserve"> </w:t>
+      </w:r>
+      <w:proofErr w:type="spellStart"/>
+      <w:r>
+        <w:rPr>
+          <w:rFonts w:ascii="Times New Roman" w:eastAsia="Times New Roman" w:hAnsi="Times New Roman" w:cs="Times New Roman"/>
+          <w:b/>
+          <w:bCs/>
+          <w:color w:val="auto"/>
+          <w:sz w:val="28"/>
+          <w:szCs w:val="28"/>
+          <w:lang w:val="en-US"/>
+        </w:rPr>
+        <w:t>представлення</w:t>
+      </w:r>
+      <w:proofErr w:type="spellEnd"/>
     </w:p>
     <w:p>
       <w:pPr>
@@ -4804,8 +5987,59 @@
           <w:szCs w:val="28"/>
           <w:lang w:val="en-US"/>
         </w:rPr>
-        <w:t>Menu, MenuItem, MenuList, WriteBuffer</w:t>
-      </w:r>
+        <w:t xml:space="preserve">Menu, </w:t>
+      </w:r>
+      <w:proofErr w:type="spellStart"/>
+      <w:r>
+        <w:rPr>
+          <w:rFonts w:ascii="Times New Roman" w:hAnsi="Times New Roman" w:cs="Times New Roman"/>
+          <w:sz w:val="28"/>
+          <w:szCs w:val="28"/>
+          <w:lang w:val="en-US"/>
+        </w:rPr>
+        <w:t>MenuItem</w:t>
+      </w:r>
+      <w:proofErr w:type="spellEnd"/>
+      <w:r>
+        <w:rPr>
+          <w:rFonts w:ascii="Times New Roman" w:hAnsi="Times New Roman" w:cs="Times New Roman"/>
+          <w:sz w:val="28"/>
+          <w:szCs w:val="28"/>
+          <w:lang w:val="en-US"/>
+        </w:rPr>
+        <w:t xml:space="preserve">, </w:t>
+      </w:r>
+      <w:proofErr w:type="spellStart"/>
+      <w:r>
+        <w:rPr>
+          <w:rFonts w:ascii="Times New Roman" w:hAnsi="Times New Roman" w:cs="Times New Roman"/>
+          <w:sz w:val="28"/>
+          <w:szCs w:val="28"/>
+          <w:lang w:val="en-US"/>
+        </w:rPr>
+        <w:t>MenuList</w:t>
+      </w:r>
+      <w:proofErr w:type="spellEnd"/>
+      <w:r>
+        <w:rPr>
+          <w:rFonts w:ascii="Times New Roman" w:hAnsi="Times New Roman" w:cs="Times New Roman"/>
+          <w:sz w:val="28"/>
+          <w:szCs w:val="28"/>
+          <w:lang w:val="en-US"/>
+        </w:rPr>
+        <w:t xml:space="preserve">, </w:t>
+      </w:r>
+      <w:proofErr w:type="spellStart"/>
+      <w:r>
+        <w:rPr>
+          <w:rFonts w:ascii="Times New Roman" w:hAnsi="Times New Roman" w:cs="Times New Roman"/>
+          <w:sz w:val="28"/>
+          <w:szCs w:val="28"/>
+          <w:lang w:val="en-US"/>
+        </w:rPr>
+        <w:t>WriteBuffer</w:t>
+      </w:r>
+      <w:proofErr w:type="spellEnd"/>
       <w:r>
         <w:rPr>
           <w:rFonts w:ascii="Times New Roman" w:hAnsi="Times New Roman" w:cs="Times New Roman"/>
@@ -4847,14 +6081,25 @@
           <w:lang w:val="en-US"/>
         </w:rPr>
       </w:pPr>
-      <w:r>
-        <w:rPr>
-          <w:rFonts w:ascii="Times New Roman" w:hAnsi="Times New Roman" w:cs="Times New Roman"/>
-          <w:sz w:val="28"/>
-          <w:szCs w:val="28"/>
-          <w:lang w:val="en-US"/>
-        </w:rPr>
-        <w:t xml:space="preserve">CommandsHandler – partial </w:t>
+      <w:proofErr w:type="spellStart"/>
+      <w:r>
+        <w:rPr>
+          <w:rFonts w:ascii="Times New Roman" w:hAnsi="Times New Roman" w:cs="Times New Roman"/>
+          <w:sz w:val="28"/>
+          <w:szCs w:val="28"/>
+          <w:lang w:val="en-US"/>
+        </w:rPr>
+        <w:t>CommandsHandler</w:t>
+      </w:r>
+      <w:proofErr w:type="spellEnd"/>
+      <w:r>
+        <w:rPr>
+          <w:rFonts w:ascii="Times New Roman" w:hAnsi="Times New Roman" w:cs="Times New Roman"/>
+          <w:sz w:val="28"/>
+          <w:szCs w:val="28"/>
+          <w:lang w:val="en-US"/>
+        </w:rPr>
+        <w:t xml:space="preserve"> – partial </w:t>
       </w:r>
       <w:r>
         <w:rPr>
@@ -4880,6 +6125,7 @@
           <w:lang w:val="en-US"/>
         </w:rPr>
       </w:pPr>
+      <w:proofErr w:type="spellStart"/>
       <w:r>
         <w:rPr>
           <w:rFonts w:ascii="Times New Roman" w:hAnsi="Times New Roman" w:cs="Times New Roman"/>
@@ -4888,7 +6134,17 @@
           <w:lang w:val="en-US"/>
         </w:rPr>
         <w:lastRenderedPageBreak/>
-        <w:t xml:space="preserve">ConsoleWorker – </w:t>
+        <w:t>ConsoleWorker</w:t>
+      </w:r>
+      <w:proofErr w:type="spellEnd"/>
+      <w:r>
+        <w:rPr>
+          <w:rFonts w:ascii="Times New Roman" w:hAnsi="Times New Roman" w:cs="Times New Roman"/>
+          <w:sz w:val="28"/>
+          <w:szCs w:val="28"/>
+          <w:lang w:val="en-US"/>
+        </w:rPr>
+        <w:t xml:space="preserve"> – </w:t>
       </w:r>
       <w:r>
         <w:rPr>
@@ -4957,14 +6213,25 @@
           <w:lang w:val="en-US"/>
         </w:rPr>
       </w:pPr>
-      <w:r>
-        <w:rPr>
-          <w:rFonts w:ascii="Times New Roman" w:hAnsi="Times New Roman" w:cs="Times New Roman"/>
-          <w:sz w:val="28"/>
-          <w:szCs w:val="28"/>
-          <w:lang w:val="en-US"/>
-        </w:rPr>
-        <w:t xml:space="preserve">ConsoleInterface – </w:t>
+      <w:proofErr w:type="spellStart"/>
+      <w:r>
+        <w:rPr>
+          <w:rFonts w:ascii="Times New Roman" w:hAnsi="Times New Roman" w:cs="Times New Roman"/>
+          <w:sz w:val="28"/>
+          <w:szCs w:val="28"/>
+          <w:lang w:val="en-US"/>
+        </w:rPr>
+        <w:t>ConsoleInterface</w:t>
+      </w:r>
+      <w:proofErr w:type="spellEnd"/>
+      <w:r>
+        <w:rPr>
+          <w:rFonts w:ascii="Times New Roman" w:hAnsi="Times New Roman" w:cs="Times New Roman"/>
+          <w:sz w:val="28"/>
+          <w:szCs w:val="28"/>
+          <w:lang w:val="en-US"/>
+        </w:rPr>
+        <w:t xml:space="preserve"> – </w:t>
       </w:r>
       <w:r>
         <w:rPr>
@@ -5024,14 +6291,25 @@
           <w:lang w:val="en-US"/>
         </w:rPr>
       </w:pPr>
-      <w:r>
-        <w:rPr>
-          <w:rFonts w:ascii="Times New Roman" w:hAnsi="Times New Roman" w:cs="Times New Roman"/>
-          <w:sz w:val="28"/>
-          <w:szCs w:val="28"/>
-          <w:lang w:val="en-US"/>
-        </w:rPr>
-        <w:t xml:space="preserve">InputHandler </w:t>
+      <w:proofErr w:type="spellStart"/>
+      <w:r>
+        <w:rPr>
+          <w:rFonts w:ascii="Times New Roman" w:hAnsi="Times New Roman" w:cs="Times New Roman"/>
+          <w:sz w:val="28"/>
+          <w:szCs w:val="28"/>
+          <w:lang w:val="en-US"/>
+        </w:rPr>
+        <w:t>InputHandler</w:t>
+      </w:r>
+      <w:proofErr w:type="spellEnd"/>
+      <w:r>
+        <w:rPr>
+          <w:rFonts w:ascii="Times New Roman" w:hAnsi="Times New Roman" w:cs="Times New Roman"/>
+          <w:sz w:val="28"/>
+          <w:szCs w:val="28"/>
+          <w:lang w:val="en-US"/>
+        </w:rPr>
+        <w:t xml:space="preserve"> </w:t>
       </w:r>
       <w:r>
         <w:rPr>
@@ -5057,14 +6335,25 @@
           <w:lang w:val="en-US"/>
         </w:rPr>
       </w:pPr>
-      <w:r>
-        <w:rPr>
-          <w:rFonts w:ascii="Times New Roman" w:hAnsi="Times New Roman" w:cs="Times New Roman"/>
-          <w:sz w:val="28"/>
-          <w:szCs w:val="28"/>
-          <w:lang w:val="en-US"/>
-        </w:rPr>
-        <w:t xml:space="preserve">InputChecker – </w:t>
+      <w:proofErr w:type="spellStart"/>
+      <w:r>
+        <w:rPr>
+          <w:rFonts w:ascii="Times New Roman" w:hAnsi="Times New Roman" w:cs="Times New Roman"/>
+          <w:sz w:val="28"/>
+          <w:szCs w:val="28"/>
+          <w:lang w:val="en-US"/>
+        </w:rPr>
+        <w:t>InputChecker</w:t>
+      </w:r>
+      <w:proofErr w:type="spellEnd"/>
+      <w:r>
+        <w:rPr>
+          <w:rFonts w:ascii="Times New Roman" w:hAnsi="Times New Roman" w:cs="Times New Roman"/>
+          <w:sz w:val="28"/>
+          <w:szCs w:val="28"/>
+          <w:lang w:val="en-US"/>
+        </w:rPr>
+        <w:t xml:space="preserve"> – </w:t>
       </w:r>
       <w:r>
         <w:rPr>
@@ -5074,14 +6363,25 @@
         </w:rPr>
         <w:t xml:space="preserve">викликається в </w:t>
       </w:r>
-      <w:r>
-        <w:rPr>
-          <w:rFonts w:ascii="Times New Roman" w:hAnsi="Times New Roman" w:cs="Times New Roman"/>
-          <w:sz w:val="28"/>
-          <w:szCs w:val="28"/>
-          <w:lang w:val="en-US"/>
-        </w:rPr>
-        <w:t xml:space="preserve">InputHandler </w:t>
+      <w:proofErr w:type="spellStart"/>
+      <w:r>
+        <w:rPr>
+          <w:rFonts w:ascii="Times New Roman" w:hAnsi="Times New Roman" w:cs="Times New Roman"/>
+          <w:sz w:val="28"/>
+          <w:szCs w:val="28"/>
+          <w:lang w:val="en-US"/>
+        </w:rPr>
+        <w:t>InputHandler</w:t>
+      </w:r>
+      <w:proofErr w:type="spellEnd"/>
+      <w:r>
+        <w:rPr>
+          <w:rFonts w:ascii="Times New Roman" w:hAnsi="Times New Roman" w:cs="Times New Roman"/>
+          <w:sz w:val="28"/>
+          <w:szCs w:val="28"/>
+          <w:lang w:val="en-US"/>
+        </w:rPr>
+        <w:t xml:space="preserve"> </w:t>
       </w:r>
       <w:r>
         <w:rPr>
@@ -5108,6 +6408,7 @@
         </w:rPr>
         <w:t xml:space="preserve">шаблоном (шаблони зберігаються в файлі конфігурацій </w:t>
       </w:r>
+      <w:proofErr w:type="spellStart"/>
       <w:r>
         <w:rPr>
           <w:rFonts w:ascii="Times New Roman" w:hAnsi="Times New Roman" w:cs="Times New Roman"/>
@@ -5117,6 +6418,7 @@
         </w:rPr>
         <w:t>App.config</w:t>
       </w:r>
+      <w:proofErr w:type="spellEnd"/>
       <w:r>
         <w:rPr>
           <w:rFonts w:ascii="Times New Roman" w:hAnsi="Times New Roman" w:cs="Times New Roman"/>
@@ -5892,14 +7194,25 @@
         </w:rPr>
         <w:t xml:space="preserve">та </w:t>
       </w:r>
-      <w:r>
-        <w:rPr>
-          <w:rFonts w:ascii="Times New Roman" w:eastAsia="Times New Roman" w:hAnsi="Times New Roman" w:cs="Times New Roman"/>
-          <w:sz w:val="28"/>
-          <w:szCs w:val="28"/>
-          <w:lang w:val="en-US"/>
-        </w:rPr>
-        <w:t xml:space="preserve">CustomerCompany, </w:t>
+      <w:proofErr w:type="spellStart"/>
+      <w:r>
+        <w:rPr>
+          <w:rFonts w:ascii="Times New Roman" w:eastAsia="Times New Roman" w:hAnsi="Times New Roman" w:cs="Times New Roman"/>
+          <w:sz w:val="28"/>
+          <w:szCs w:val="28"/>
+          <w:lang w:val="en-US"/>
+        </w:rPr>
+        <w:t>CustomerCompany</w:t>
+      </w:r>
+      <w:proofErr w:type="spellEnd"/>
+      <w:r>
+        <w:rPr>
+          <w:rFonts w:ascii="Times New Roman" w:eastAsia="Times New Roman" w:hAnsi="Times New Roman" w:cs="Times New Roman"/>
+          <w:sz w:val="28"/>
+          <w:szCs w:val="28"/>
+          <w:lang w:val="en-US"/>
+        </w:rPr>
+        <w:t xml:space="preserve">, </w:t>
       </w:r>
       <w:r>
         <w:rPr>
@@ -5909,14 +7222,25 @@
         </w:rPr>
         <w:t xml:space="preserve">як і говорилось раніше, реалізовують інтерфейс </w:t>
       </w:r>
-      <w:r>
-        <w:rPr>
-          <w:rFonts w:ascii="Times New Roman" w:eastAsia="Times New Roman" w:hAnsi="Times New Roman" w:cs="Times New Roman"/>
-          <w:sz w:val="28"/>
-          <w:szCs w:val="28"/>
-          <w:lang w:val="en-US"/>
-        </w:rPr>
-        <w:t xml:space="preserve">IEntity. </w:t>
+      <w:proofErr w:type="spellStart"/>
+      <w:r>
+        <w:rPr>
+          <w:rFonts w:ascii="Times New Roman" w:eastAsia="Times New Roman" w:hAnsi="Times New Roman" w:cs="Times New Roman"/>
+          <w:sz w:val="28"/>
+          <w:szCs w:val="28"/>
+          <w:lang w:val="en-US"/>
+        </w:rPr>
+        <w:t>IEntity</w:t>
+      </w:r>
+      <w:proofErr w:type="spellEnd"/>
+      <w:r>
+        <w:rPr>
+          <w:rFonts w:ascii="Times New Roman" w:eastAsia="Times New Roman" w:hAnsi="Times New Roman" w:cs="Times New Roman"/>
+          <w:sz w:val="28"/>
+          <w:szCs w:val="28"/>
+          <w:lang w:val="en-US"/>
+        </w:rPr>
+        <w:t xml:space="preserve">. </w:t>
       </w:r>
       <w:r>
         <w:rPr>
@@ -5977,14 +7301,25 @@
         </w:rPr>
         <w:t xml:space="preserve">реалізовують інтерфейс </w:t>
       </w:r>
-      <w:r>
-        <w:rPr>
-          <w:rFonts w:ascii="Times New Roman" w:eastAsia="Times New Roman" w:hAnsi="Times New Roman" w:cs="Times New Roman"/>
-          <w:sz w:val="28"/>
-          <w:szCs w:val="28"/>
-          <w:lang w:val="en-US"/>
-        </w:rPr>
-        <w:t>IContainsOtherEntity.</w:t>
+      <w:proofErr w:type="spellStart"/>
+      <w:r>
+        <w:rPr>
+          <w:rFonts w:ascii="Times New Roman" w:eastAsia="Times New Roman" w:hAnsi="Times New Roman" w:cs="Times New Roman"/>
+          <w:sz w:val="28"/>
+          <w:szCs w:val="28"/>
+          <w:lang w:val="en-US"/>
+        </w:rPr>
+        <w:t>IContainsOtherEntity</w:t>
+      </w:r>
+      <w:proofErr w:type="spellEnd"/>
+      <w:r>
+        <w:rPr>
+          <w:rFonts w:ascii="Times New Roman" w:eastAsia="Times New Roman" w:hAnsi="Times New Roman" w:cs="Times New Roman"/>
+          <w:sz w:val="28"/>
+          <w:szCs w:val="28"/>
+          <w:lang w:val="en-US"/>
+        </w:rPr>
+        <w:t>.</w:t>
       </w:r>
     </w:p>
     <w:p>
@@ -6005,14 +7340,25 @@
         </w:rPr>
         <w:t xml:space="preserve">Інтерфейс </w:t>
       </w:r>
-      <w:r>
-        <w:rPr>
-          <w:rFonts w:ascii="Times New Roman" w:eastAsia="Times New Roman" w:hAnsi="Times New Roman" w:cs="Times New Roman"/>
-          <w:sz w:val="28"/>
-          <w:szCs w:val="28"/>
-          <w:lang w:val="en-US"/>
-        </w:rPr>
-        <w:t xml:space="preserve">IEntity </w:t>
+      <w:proofErr w:type="spellStart"/>
+      <w:r>
+        <w:rPr>
+          <w:rFonts w:ascii="Times New Roman" w:eastAsia="Times New Roman" w:hAnsi="Times New Roman" w:cs="Times New Roman"/>
+          <w:sz w:val="28"/>
+          <w:szCs w:val="28"/>
+          <w:lang w:val="en-US"/>
+        </w:rPr>
+        <w:t>IEntity</w:t>
+      </w:r>
+      <w:proofErr w:type="spellEnd"/>
+      <w:r>
+        <w:rPr>
+          <w:rFonts w:ascii="Times New Roman" w:eastAsia="Times New Roman" w:hAnsi="Times New Roman" w:cs="Times New Roman"/>
+          <w:sz w:val="28"/>
+          <w:szCs w:val="28"/>
+          <w:lang w:val="en-US"/>
+        </w:rPr>
+        <w:t xml:space="preserve"> </w:t>
       </w:r>
       <w:r>
         <w:rPr>
@@ -6022,14 +7368,25 @@
         </w:rPr>
         <w:t xml:space="preserve">та клас </w:t>
       </w:r>
-      <w:r>
-        <w:rPr>
-          <w:rFonts w:ascii="Times New Roman" w:eastAsia="Times New Roman" w:hAnsi="Times New Roman" w:cs="Times New Roman"/>
-          <w:sz w:val="28"/>
-          <w:szCs w:val="28"/>
-          <w:lang w:val="en-US"/>
-        </w:rPr>
-        <w:t xml:space="preserve">EntityCreator </w:t>
+      <w:proofErr w:type="spellStart"/>
+      <w:r>
+        <w:rPr>
+          <w:rFonts w:ascii="Times New Roman" w:eastAsia="Times New Roman" w:hAnsi="Times New Roman" w:cs="Times New Roman"/>
+          <w:sz w:val="28"/>
+          <w:szCs w:val="28"/>
+          <w:lang w:val="en-US"/>
+        </w:rPr>
+        <w:t>EntityCreator</w:t>
+      </w:r>
+      <w:proofErr w:type="spellEnd"/>
+      <w:r>
+        <w:rPr>
+          <w:rFonts w:ascii="Times New Roman" w:eastAsia="Times New Roman" w:hAnsi="Times New Roman" w:cs="Times New Roman"/>
+          <w:sz w:val="28"/>
+          <w:szCs w:val="28"/>
+          <w:lang w:val="en-US"/>
+        </w:rPr>
+        <w:t xml:space="preserve"> </w:t>
       </w:r>
       <w:r>
         <w:rPr>
@@ -6039,14 +7396,25 @@
         </w:rPr>
         <w:t xml:space="preserve">залежать від класу </w:t>
       </w:r>
-      <w:r>
-        <w:rPr>
-          <w:rFonts w:ascii="Times New Roman" w:eastAsia="Times New Roman" w:hAnsi="Times New Roman" w:cs="Times New Roman"/>
-          <w:sz w:val="28"/>
-          <w:szCs w:val="28"/>
-          <w:lang w:val="en-US"/>
-        </w:rPr>
-        <w:t>EnityOptions.</w:t>
+      <w:proofErr w:type="spellStart"/>
+      <w:r>
+        <w:rPr>
+          <w:rFonts w:ascii="Times New Roman" w:eastAsia="Times New Roman" w:hAnsi="Times New Roman" w:cs="Times New Roman"/>
+          <w:sz w:val="28"/>
+          <w:szCs w:val="28"/>
+          <w:lang w:val="en-US"/>
+        </w:rPr>
+        <w:t>EnityOptions</w:t>
+      </w:r>
+      <w:proofErr w:type="spellEnd"/>
+      <w:r>
+        <w:rPr>
+          <w:rFonts w:ascii="Times New Roman" w:eastAsia="Times New Roman" w:hAnsi="Times New Roman" w:cs="Times New Roman"/>
+          <w:sz w:val="28"/>
+          <w:szCs w:val="28"/>
+          <w:lang w:val="en-US"/>
+        </w:rPr>
+        <w:t>.</w:t>
       </w:r>
     </w:p>
     <w:p>
@@ -6117,14 +7485,25 @@
         </w:rPr>
         <w:t xml:space="preserve">та </w:t>
       </w:r>
-      <w:r>
-        <w:rPr>
-          <w:rFonts w:ascii="Times New Roman" w:eastAsia="Times New Roman" w:hAnsi="Times New Roman" w:cs="Times New Roman"/>
-          <w:sz w:val="28"/>
-          <w:szCs w:val="28"/>
-          <w:lang w:val="en-US"/>
-        </w:rPr>
-        <w:t xml:space="preserve">CustomerCompany </w:t>
+      <w:proofErr w:type="spellStart"/>
+      <w:r>
+        <w:rPr>
+          <w:rFonts w:ascii="Times New Roman" w:eastAsia="Times New Roman" w:hAnsi="Times New Roman" w:cs="Times New Roman"/>
+          <w:sz w:val="28"/>
+          <w:szCs w:val="28"/>
+          <w:lang w:val="en-US"/>
+        </w:rPr>
+        <w:t>CustomerCompany</w:t>
+      </w:r>
+      <w:proofErr w:type="spellEnd"/>
+      <w:r>
+        <w:rPr>
+          <w:rFonts w:ascii="Times New Roman" w:eastAsia="Times New Roman" w:hAnsi="Times New Roman" w:cs="Times New Roman"/>
+          <w:sz w:val="28"/>
+          <w:szCs w:val="28"/>
+          <w:lang w:val="en-US"/>
+        </w:rPr>
+        <w:t xml:space="preserve"> </w:t>
       </w:r>
       <w:r>
         <w:rPr>
@@ -6152,14 +7531,25 @@
         </w:rPr>
         <w:t xml:space="preserve">Зв’язок між </w:t>
       </w:r>
-      <w:r>
-        <w:rPr>
-          <w:rFonts w:ascii="Times New Roman" w:eastAsia="Times New Roman" w:hAnsi="Times New Roman" w:cs="Times New Roman"/>
-          <w:sz w:val="28"/>
-          <w:szCs w:val="28"/>
-          <w:lang w:val="en-US"/>
-        </w:rPr>
-        <w:t xml:space="preserve">EntityContext </w:t>
+      <w:proofErr w:type="spellStart"/>
+      <w:r>
+        <w:rPr>
+          <w:rFonts w:ascii="Times New Roman" w:eastAsia="Times New Roman" w:hAnsi="Times New Roman" w:cs="Times New Roman"/>
+          <w:sz w:val="28"/>
+          <w:szCs w:val="28"/>
+          <w:lang w:val="en-US"/>
+        </w:rPr>
+        <w:t>EntityContext</w:t>
+      </w:r>
+      <w:proofErr w:type="spellEnd"/>
+      <w:r>
+        <w:rPr>
+          <w:rFonts w:ascii="Times New Roman" w:eastAsia="Times New Roman" w:hAnsi="Times New Roman" w:cs="Times New Roman"/>
+          <w:sz w:val="28"/>
+          <w:szCs w:val="28"/>
+          <w:lang w:val="en-US"/>
+        </w:rPr>
+        <w:t xml:space="preserve"> </w:t>
       </w:r>
       <w:r>
         <w:rPr>
@@ -6169,14 +7559,25 @@
         </w:rPr>
         <w:t xml:space="preserve">та </w:t>
       </w:r>
-      <w:r>
-        <w:rPr>
-          <w:rFonts w:ascii="Times New Roman" w:eastAsia="Times New Roman" w:hAnsi="Times New Roman" w:cs="Times New Roman"/>
-          <w:sz w:val="28"/>
-          <w:szCs w:val="28"/>
-          <w:lang w:val="en-US"/>
-        </w:rPr>
-        <w:t xml:space="preserve">TheFileIsEmptyException </w:t>
+      <w:proofErr w:type="spellStart"/>
+      <w:r>
+        <w:rPr>
+          <w:rFonts w:ascii="Times New Roman" w:eastAsia="Times New Roman" w:hAnsi="Times New Roman" w:cs="Times New Roman"/>
+          <w:sz w:val="28"/>
+          <w:szCs w:val="28"/>
+          <w:lang w:val="en-US"/>
+        </w:rPr>
+        <w:t>TheFileIsEmptyException</w:t>
+      </w:r>
+      <w:proofErr w:type="spellEnd"/>
+      <w:r>
+        <w:rPr>
+          <w:rFonts w:ascii="Times New Roman" w:eastAsia="Times New Roman" w:hAnsi="Times New Roman" w:cs="Times New Roman"/>
+          <w:sz w:val="28"/>
+          <w:szCs w:val="28"/>
+          <w:lang w:val="en-US"/>
+        </w:rPr>
+        <w:t xml:space="preserve"> </w:t>
       </w:r>
       <w:r>
         <w:rPr>
@@ -6230,14 +7631,25 @@
         </w:rPr>
         <w:t xml:space="preserve">взаємодія відбувається, в основному, за рахунок </w:t>
       </w:r>
-      <w:r>
-        <w:rPr>
-          <w:rFonts w:ascii="Times New Roman" w:eastAsia="Times New Roman" w:hAnsi="Times New Roman" w:cs="Times New Roman"/>
-          <w:sz w:val="28"/>
-          <w:szCs w:val="28"/>
-          <w:lang w:val="en-US"/>
-        </w:rPr>
-        <w:t xml:space="preserve">EntityContext </w:t>
+      <w:proofErr w:type="spellStart"/>
+      <w:r>
+        <w:rPr>
+          <w:rFonts w:ascii="Times New Roman" w:eastAsia="Times New Roman" w:hAnsi="Times New Roman" w:cs="Times New Roman"/>
+          <w:sz w:val="28"/>
+          <w:szCs w:val="28"/>
+          <w:lang w:val="en-US"/>
+        </w:rPr>
+        <w:t>EntityContext</w:t>
+      </w:r>
+      <w:proofErr w:type="spellEnd"/>
+      <w:r>
+        <w:rPr>
+          <w:rFonts w:ascii="Times New Roman" w:eastAsia="Times New Roman" w:hAnsi="Times New Roman" w:cs="Times New Roman"/>
+          <w:sz w:val="28"/>
+          <w:szCs w:val="28"/>
+          <w:lang w:val="en-US"/>
+        </w:rPr>
+        <w:t xml:space="preserve"> </w:t>
       </w:r>
       <w:r>
         <w:rPr>
@@ -6247,14 +7659,25 @@
         </w:rPr>
         <w:t xml:space="preserve">та </w:t>
       </w:r>
-      <w:r>
-        <w:rPr>
-          <w:rFonts w:ascii="Times New Roman" w:eastAsia="Times New Roman" w:hAnsi="Times New Roman" w:cs="Times New Roman"/>
-          <w:sz w:val="28"/>
-          <w:szCs w:val="28"/>
-          <w:lang w:val="en-US"/>
-        </w:rPr>
-        <w:t>EntityCreator.</w:t>
+      <w:proofErr w:type="spellStart"/>
+      <w:r>
+        <w:rPr>
+          <w:rFonts w:ascii="Times New Roman" w:eastAsia="Times New Roman" w:hAnsi="Times New Roman" w:cs="Times New Roman"/>
+          <w:sz w:val="28"/>
+          <w:szCs w:val="28"/>
+          <w:lang w:val="en-US"/>
+        </w:rPr>
+        <w:t>EntityCreator</w:t>
+      </w:r>
+      <w:proofErr w:type="spellEnd"/>
+      <w:r>
+        <w:rPr>
+          <w:rFonts w:ascii="Times New Roman" w:eastAsia="Times New Roman" w:hAnsi="Times New Roman" w:cs="Times New Roman"/>
+          <w:sz w:val="28"/>
+          <w:szCs w:val="28"/>
+          <w:lang w:val="en-US"/>
+        </w:rPr>
+        <w:t>.</w:t>
       </w:r>
     </w:p>
     <w:p>
@@ -6389,7 +7812,25 @@
           <w:sz w:val="28"/>
           <w:szCs w:val="28"/>
         </w:rPr>
-        <w:t>У даному рівні взаємодія між класами відбувається на основі залежностей та асоціацій.</w:t>
+        <w:t xml:space="preserve">У даному рівні взаємодія між класами відбувається на основі </w:t>
+      </w:r>
+      <w:proofErr w:type="spellStart"/>
+      <w:r>
+        <w:rPr>
+          <w:rFonts w:ascii="Times New Roman" w:eastAsia="Times New Roman" w:hAnsi="Times New Roman" w:cs="Times New Roman"/>
+          <w:sz w:val="28"/>
+          <w:szCs w:val="28"/>
+        </w:rPr>
+        <w:t>залежностей</w:t>
+      </w:r>
+      <w:proofErr w:type="spellEnd"/>
+      <w:r>
+        <w:rPr>
+          <w:rFonts w:ascii="Times New Roman" w:eastAsia="Times New Roman" w:hAnsi="Times New Roman" w:cs="Times New Roman"/>
+          <w:sz w:val="28"/>
+          <w:szCs w:val="28"/>
+        </w:rPr>
+        <w:t xml:space="preserve"> та асоціацій.</w:t>
       </w:r>
     </w:p>
     <w:p>
@@ -6594,15 +8035,7 @@
           <w:sz w:val="28"/>
           <w:szCs w:val="28"/>
         </w:rPr>
-        <w:t>для взаємодії із даними. Як видно з загальної діаграми класів, класи найвищого рівня взаємодіють із рівнем даних через рівень бізнес логіки. Таким чином, у рівні</w:t>
-      </w:r>
-      <w:r>
-        <w:rPr>
-          <w:rFonts w:ascii="Times New Roman" w:hAnsi="Times New Roman" w:cs="Times New Roman"/>
-          <w:sz w:val="28"/>
-          <w:szCs w:val="28"/>
-        </w:rPr>
-        <w:t xml:space="preserve"> представлення</w:t>
+        <w:t>для взаємодії із даними. Як видно з загальної діаграми класів, класи найвищого рівня взаємодіють із рівнем даних через рівень бізнес логіки. Таким чином, у рівні представлення</w:t>
       </w:r>
       <w:r>
         <w:rPr>
@@ -6636,23 +8069,7 @@
           <w:sz w:val="28"/>
           <w:szCs w:val="28"/>
         </w:rPr>
-        <w:t xml:space="preserve">У даному рівні також </w:t>
-      </w:r>
-      <w:r>
-        <w:rPr>
-          <w:rFonts w:ascii="Times New Roman" w:hAnsi="Times New Roman" w:cs="Times New Roman"/>
-          <w:sz w:val="28"/>
-          <w:szCs w:val="28"/>
-        </w:rPr>
-        <w:t>найпоширенішим</w:t>
-      </w:r>
-      <w:r>
-        <w:rPr>
-          <w:rFonts w:ascii="Times New Roman" w:hAnsi="Times New Roman" w:cs="Times New Roman"/>
-          <w:sz w:val="28"/>
-          <w:szCs w:val="28"/>
-        </w:rPr>
-        <w:t xml:space="preserve"> типом зв’язку є залежність (використання інших класів).</w:t>
+        <w:t>У даному рівні також найпоширенішим типом зв’язку є залежність (використання інших класів).</w:t>
       </w:r>
     </w:p>
     <w:p>
@@ -7043,14 +8460,25 @@
         </w:rPr>
         <w:t xml:space="preserve">Однією з ключових особливостей реалізації є клас рівня даних </w:t>
       </w:r>
-      <w:r>
-        <w:rPr>
-          <w:rFonts w:ascii="Times New Roman" w:eastAsia="Times New Roman" w:hAnsi="Times New Roman" w:cs="Times New Roman"/>
-          <w:sz w:val="28"/>
-          <w:szCs w:val="28"/>
-          <w:lang w:val="en-US"/>
-        </w:rPr>
-        <w:t xml:space="preserve">EntityCteator. </w:t>
+      <w:proofErr w:type="spellStart"/>
+      <w:r>
+        <w:rPr>
+          <w:rFonts w:ascii="Times New Roman" w:eastAsia="Times New Roman" w:hAnsi="Times New Roman" w:cs="Times New Roman"/>
+          <w:sz w:val="28"/>
+          <w:szCs w:val="28"/>
+          <w:lang w:val="en-US"/>
+        </w:rPr>
+        <w:t>EntityCteator</w:t>
+      </w:r>
+      <w:proofErr w:type="spellEnd"/>
+      <w:r>
+        <w:rPr>
+          <w:rFonts w:ascii="Times New Roman" w:eastAsia="Times New Roman" w:hAnsi="Times New Roman" w:cs="Times New Roman"/>
+          <w:sz w:val="28"/>
+          <w:szCs w:val="28"/>
+          <w:lang w:val="en-US"/>
+        </w:rPr>
+        <w:t xml:space="preserve">. </w:t>
       </w:r>
       <w:r>
         <w:rPr>
@@ -7913,16 +9341,7 @@
           <w:color w:val="000000"/>
           <w:lang w:val="en-US" w:eastAsia="en-US"/>
         </w:rPr>
-        <w:t>,</w:t>
-      </w:r>
-      <w:r>
-        <w:rPr>
-          <w:rFonts w:ascii="Cascadia Mono" w:eastAsiaTheme="minorHAnsi" w:hAnsi="Cascadia Mono" w:cs="Cascadia Mono"/>
-          <w:noProof/>
-          <w:color w:val="000000"/>
-          <w:lang w:val="en-US" w:eastAsia="en-US"/>
-        </w:rPr>
-        <w:t xml:space="preserve"> </w:t>
+        <w:t xml:space="preserve">, </w:t>
       </w:r>
       <w:r>
         <w:rPr>
@@ -8883,6 +10302,17 @@
           <w:szCs w:val="28"/>
         </w:rPr>
       </w:pPr>
+      <w:hyperlink r:id="rId13" w:history="1">
+        <w:r>
+          <w:rPr>
+            <w:rStyle w:val="a7"/>
+            <w:rFonts w:ascii="Times New Roman" w:eastAsia="Times New Roman" w:hAnsi="Times New Roman" w:cs="Times New Roman"/>
+            <w:sz w:val="28"/>
+            <w:szCs w:val="28"/>
+          </w:rPr>
+          <w:t>https://github.com/IvanKarpov-1/course2-term1-OOP-term-paper/</w:t>
+        </w:r>
+      </w:hyperlink>
     </w:p>
     <w:p>
       <w:pPr>
